--- a/2020/5/oc/Ковалев Павел ЛР9.docx
+++ b/2020/5/oc/Ковалев Павел ЛР9.docx
@@ -1,6 +1,6 @@
 
 <file path=word/document.xml><?xml version="1.0" encoding="utf-8"?>
-<w:document xmlns:wpc="http://schemas.microsoft.com/office/word/2010/wordprocessingCanvas" xmlns:mc="http://schemas.openxmlformats.org/markup-compatibility/2006" xmlns:o="urn:schemas-microsoft-com:office:office" xmlns:r="http://schemas.openxmlformats.org/officeDocument/2006/relationships" xmlns:m="http://schemas.openxmlformats.org/officeDocument/2006/math" xmlns:v="urn:schemas-microsoft-com:vml" xmlns:wp14="http://schemas.microsoft.com/office/word/2010/wordprocessingDrawing" xmlns:wp="http://schemas.openxmlformats.org/drawingml/2006/wordprocessingDrawing" xmlns:w10="urn:schemas-microsoft-com:office:word" xmlns:w="http://schemas.openxmlformats.org/wordprocessingml/2006/main" xmlns:w14="http://schemas.microsoft.com/office/word/2010/wordml" xmlns:wpg="http://schemas.microsoft.com/office/word/2010/wordprocessingGroup" xmlns:wpi="http://schemas.microsoft.com/office/word/2010/wordprocessingInk" xmlns:wne="http://schemas.microsoft.com/office/word/2006/wordml" xmlns:wps="http://schemas.microsoft.com/office/word/2010/wordprocessingShape" mc:Ignorable="w14 wp14">
+<w:document xmlns:wpc="http://schemas.microsoft.com/office/word/2010/wordprocessingCanvas" xmlns:mc="http://schemas.openxmlformats.org/markup-compatibility/2006" xmlns:o="urn:schemas-microsoft-com:office:office" xmlns:r="http://schemas.openxmlformats.org/officeDocument/2006/relationships" xmlns:m="http://schemas.openxmlformats.org/officeDocument/2006/math" xmlns:v="urn:schemas-microsoft-com:vml" xmlns:wp14="http://schemas.microsoft.com/office/word/2010/wordprocessingDrawing" xmlns:wp="http://schemas.openxmlformats.org/drawingml/2006/wordprocessingDrawing" xmlns:w10="urn:schemas-microsoft-com:office:word" xmlns:w="http://schemas.openxmlformats.org/wordprocessingml/2006/main" xmlns:w14="http://schemas.microsoft.com/office/word/2010/wordml" xmlns:w15="http://schemas.microsoft.com/office/word/2012/wordml" xmlns:wpg="http://schemas.microsoft.com/office/word/2010/wordprocessingGroup" xmlns:wpi="http://schemas.microsoft.com/office/word/2010/wordprocessingInk" xmlns:wne="http://schemas.microsoft.com/office/word/2006/wordml" xmlns:wps="http://schemas.microsoft.com/office/word/2010/wordprocessingShape" mc:Ignorable="w14 w15 wp14">
   <w:body>
     <w:p>
       <w:pPr>
@@ -333,6 +333,7 @@
                 <w:szCs w:val="28"/>
               </w:rPr>
             </w:pPr>
+            <w:bookmarkStart w:id="1" w:name="_GoBack" w:colFirst="1" w:colLast="2"/>
           </w:p>
         </w:tc>
         <w:tc>
@@ -346,16 +347,14 @@
               <w:rPr>
                 <w:rFonts w:ascii="Times New Roman" w:hAnsi="Times New Roman" w:cs="Times New Roman"/>
                 <w:sz w:val="28"/>
-                <w:szCs w:val="28"/>
               </w:rPr>
             </w:pPr>
             <w:r>
               <w:rPr>
                 <w:rFonts w:ascii="Times New Roman" w:hAnsi="Times New Roman" w:cs="Times New Roman"/>
                 <w:sz w:val="28"/>
-                <w:szCs w:val="28"/>
               </w:rPr>
-              <w:t>Выполнила:</w:t>
+              <w:t>Выполнил:</w:t>
             </w:r>
           </w:p>
           <w:p>
@@ -364,16 +363,42 @@
               <w:rPr>
                 <w:rFonts w:ascii="Times New Roman" w:hAnsi="Times New Roman" w:cs="Times New Roman"/>
                 <w:sz w:val="28"/>
-                <w:szCs w:val="28"/>
               </w:rPr>
             </w:pPr>
             <w:r>
               <w:rPr>
                 <w:rFonts w:ascii="Times New Roman" w:hAnsi="Times New Roman" w:cs="Times New Roman"/>
                 <w:sz w:val="28"/>
-                <w:szCs w:val="28"/>
               </w:rPr>
-              <w:t xml:space="preserve">студентка 3 курса </w:t>
+              <w:t>студент</w:t>
+            </w:r>
+            <w:r>
+              <w:rPr>
+                <w:rFonts w:ascii="Times New Roman" w:hAnsi="Times New Roman" w:cs="Times New Roman"/>
+                <w:sz w:val="28"/>
+              </w:rPr>
+              <w:t>а</w:t>
+            </w:r>
+            <w:r>
+              <w:rPr>
+                <w:rFonts w:ascii="Times New Roman" w:hAnsi="Times New Roman" w:cs="Times New Roman"/>
+                <w:sz w:val="28"/>
+              </w:rPr>
+              <w:t xml:space="preserve"> </w:t>
+            </w:r>
+            <w:r>
+              <w:rPr>
+                <w:rFonts w:ascii="Times New Roman" w:hAnsi="Times New Roman" w:cs="Times New Roman"/>
+                <w:sz w:val="28"/>
+              </w:rPr>
+              <w:t>3</w:t>
+            </w:r>
+            <w:r>
+              <w:rPr>
+                <w:rFonts w:ascii="Times New Roman" w:hAnsi="Times New Roman" w:cs="Times New Roman"/>
+                <w:sz w:val="28"/>
+              </w:rPr>
+              <w:t xml:space="preserve"> курса </w:t>
             </w:r>
           </w:p>
           <w:p>
@@ -382,14 +407,12 @@
               <w:rPr>
                 <w:rFonts w:ascii="Times New Roman" w:hAnsi="Times New Roman" w:cs="Times New Roman"/>
                 <w:sz w:val="28"/>
-                <w:szCs w:val="28"/>
               </w:rPr>
             </w:pPr>
             <w:r>
               <w:rPr>
                 <w:rFonts w:ascii="Times New Roman" w:hAnsi="Times New Roman" w:cs="Times New Roman"/>
                 <w:sz w:val="28"/>
-                <w:szCs w:val="28"/>
               </w:rPr>
               <w:t>Направления подготовки</w:t>
             </w:r>
@@ -400,16 +423,21 @@
               <w:rPr>
                 <w:rFonts w:ascii="Times New Roman" w:hAnsi="Times New Roman" w:cs="Times New Roman"/>
                 <w:sz w:val="28"/>
-                <w:szCs w:val="28"/>
               </w:rPr>
             </w:pPr>
             <w:r>
               <w:rPr>
                 <w:rFonts w:ascii="Times New Roman" w:hAnsi="Times New Roman" w:cs="Times New Roman"/>
                 <w:sz w:val="28"/>
-                <w:szCs w:val="28"/>
               </w:rPr>
-              <w:t xml:space="preserve">09.03.04 </w:t>
+              <w:t>09.03.04</w:t>
+            </w:r>
+            <w:r>
+              <w:rPr>
+                <w:rFonts w:ascii="Times New Roman" w:hAnsi="Times New Roman" w:cs="Times New Roman"/>
+                <w:sz w:val="28"/>
+              </w:rPr>
+              <w:t xml:space="preserve"> – </w:t>
             </w:r>
           </w:p>
           <w:p>
@@ -418,14 +446,12 @@
               <w:rPr>
                 <w:rFonts w:ascii="Times New Roman" w:hAnsi="Times New Roman" w:cs="Times New Roman"/>
                 <w:sz w:val="28"/>
-                <w:szCs w:val="28"/>
               </w:rPr>
             </w:pPr>
             <w:r>
               <w:rPr>
                 <w:rFonts w:ascii="Times New Roman" w:hAnsi="Times New Roman" w:cs="Times New Roman"/>
                 <w:sz w:val="28"/>
-                <w:szCs w:val="28"/>
               </w:rPr>
               <w:t>Программная инженерия</w:t>
             </w:r>
@@ -436,16 +462,28 @@
               <w:rPr>
                 <w:rFonts w:ascii="Times New Roman" w:hAnsi="Times New Roman" w:cs="Times New Roman"/>
                 <w:sz w:val="28"/>
-                <w:szCs w:val="28"/>
               </w:rPr>
             </w:pPr>
             <w:r>
               <w:rPr>
                 <w:rFonts w:ascii="Times New Roman" w:hAnsi="Times New Roman" w:cs="Times New Roman"/>
                 <w:sz w:val="28"/>
-                <w:szCs w:val="28"/>
               </w:rPr>
-              <w:t>группы ПВ-31</w:t>
+              <w:t>группы ПВ</w:t>
+            </w:r>
+            <w:r>
+              <w:rPr>
+                <w:rFonts w:ascii="Times New Roman" w:hAnsi="Times New Roman" w:cs="Times New Roman"/>
+                <w:sz w:val="28"/>
+              </w:rPr>
+              <w:t>-</w:t>
+            </w:r>
+            <w:r>
+              <w:rPr>
+                <w:rFonts w:ascii="Times New Roman" w:hAnsi="Times New Roman" w:cs="Times New Roman"/>
+                <w:sz w:val="28"/>
+              </w:rPr>
+              <w:t>31</w:t>
             </w:r>
           </w:p>
           <w:p>
@@ -454,27 +492,15 @@
               <w:rPr>
                 <w:rFonts w:ascii="Times New Roman" w:hAnsi="Times New Roman" w:cs="Times New Roman"/>
                 <w:sz w:val="28"/>
-                <w:szCs w:val="28"/>
               </w:rPr>
             </w:pPr>
             <w:r>
               <w:rPr>
                 <w:rFonts w:ascii="Times New Roman" w:hAnsi="Times New Roman" w:cs="Times New Roman"/>
                 <w:sz w:val="28"/>
-                <w:szCs w:val="28"/>
               </w:rPr>
-              <w:t>Бойко В.Е.</w:t>
+              <w:t>Ковалев П.А.</w:t>
             </w:r>
-          </w:p>
-          <w:p>
-            <w:pPr>
-              <w:spacing w:line="300" w:lineRule="auto"/>
-              <w:rPr>
-                <w:rFonts w:ascii="Times New Roman" w:hAnsi="Times New Roman" w:cs="Times New Roman"/>
-                <w:sz w:val="28"/>
-                <w:szCs w:val="28"/>
-              </w:rPr>
-            </w:pPr>
           </w:p>
         </w:tc>
       </w:tr>
@@ -505,14 +531,12 @@
               <w:rPr>
                 <w:rFonts w:ascii="Times New Roman" w:hAnsi="Times New Roman" w:cs="Times New Roman"/>
                 <w:sz w:val="28"/>
-                <w:szCs w:val="28"/>
               </w:rPr>
             </w:pPr>
             <w:r>
               <w:rPr>
                 <w:rFonts w:ascii="Times New Roman" w:hAnsi="Times New Roman" w:cs="Times New Roman"/>
                 <w:sz w:val="28"/>
-                <w:szCs w:val="28"/>
               </w:rPr>
               <w:t>Проверил:</w:t>
             </w:r>
@@ -523,14 +547,12 @@
               <w:rPr>
                 <w:rFonts w:ascii="Times New Roman" w:hAnsi="Times New Roman" w:cs="Times New Roman"/>
                 <w:sz w:val="28"/>
-                <w:szCs w:val="28"/>
               </w:rPr>
             </w:pPr>
             <w:r>
               <w:rPr>
                 <w:rFonts w:ascii="Times New Roman" w:hAnsi="Times New Roman" w:cs="Times New Roman"/>
                 <w:sz w:val="28"/>
-                <w:szCs w:val="28"/>
               </w:rPr>
               <w:t>Дмитренко П.С.</w:t>
             </w:r>
@@ -541,14 +563,12 @@
               <w:rPr>
                 <w:rFonts w:ascii="Times New Roman" w:hAnsi="Times New Roman" w:cs="Times New Roman"/>
                 <w:sz w:val="28"/>
-                <w:szCs w:val="28"/>
               </w:rPr>
             </w:pPr>
             <w:r>
               <w:rPr>
                 <w:rFonts w:ascii="Times New Roman" w:hAnsi="Times New Roman" w:cs="Times New Roman"/>
                 <w:sz w:val="28"/>
-                <w:szCs w:val="28"/>
               </w:rPr>
               <w:t>«____» _____________ 2020 г.</w:t>
             </w:r>
@@ -558,8 +578,8 @@
               <w:spacing w:line="300" w:lineRule="auto"/>
               <w:rPr>
                 <w:rFonts w:ascii="Times New Roman" w:hAnsi="Times New Roman" w:cs="Times New Roman"/>
-                <w:sz w:val="28"/>
-                <w:szCs w:val="28"/>
+                <w:sz w:val="20"/>
+                <w:szCs w:val="16"/>
               </w:rPr>
             </w:pPr>
           </w:p>
@@ -569,14 +589,12 @@
               <w:rPr>
                 <w:rFonts w:ascii="Times New Roman" w:hAnsi="Times New Roman" w:cs="Times New Roman"/>
                 <w:sz w:val="28"/>
-                <w:szCs w:val="28"/>
               </w:rPr>
             </w:pPr>
             <w:r>
               <w:rPr>
                 <w:rFonts w:ascii="Times New Roman" w:hAnsi="Times New Roman" w:cs="Times New Roman"/>
                 <w:sz w:val="28"/>
-                <w:szCs w:val="28"/>
               </w:rPr>
               <w:t>Оценка: _________________</w:t>
             </w:r>
@@ -586,8 +604,8 @@
               <w:spacing w:line="300" w:lineRule="auto"/>
               <w:rPr>
                 <w:rFonts w:ascii="Times New Roman" w:hAnsi="Times New Roman" w:cs="Times New Roman"/>
-                <w:sz w:val="28"/>
-                <w:szCs w:val="28"/>
+                <w:sz w:val="20"/>
+                <w:szCs w:val="16"/>
               </w:rPr>
             </w:pPr>
           </w:p>
@@ -597,20 +615,19 @@
               <w:rPr>
                 <w:rFonts w:ascii="Times New Roman" w:hAnsi="Times New Roman" w:cs="Times New Roman"/>
                 <w:sz w:val="28"/>
-                <w:szCs w:val="28"/>
               </w:rPr>
             </w:pPr>
             <w:r>
               <w:rPr>
                 <w:rFonts w:ascii="Times New Roman" w:hAnsi="Times New Roman" w:cs="Times New Roman"/>
                 <w:sz w:val="28"/>
-                <w:szCs w:val="28"/>
               </w:rPr>
               <w:t>Подпись: ________________</w:t>
             </w:r>
           </w:p>
         </w:tc>
       </w:tr>
+      <w:bookmarkEnd w:id="1"/>
     </w:tbl>
     <w:p>
       <w:pPr>
@@ -995,25 +1012,7 @@
           <w:sz w:val="24"/>
           <w:szCs w:val="28"/>
         </w:rPr>
-        <w:t>Создавать файловые систем</w:t>
-      </w:r>
-      <w:proofErr w:type="gramStart"/>
-      <w:r>
-        <w:rPr>
-          <w:rFonts w:ascii="CentSchbkCyrill BT" w:hAnsi="CentSchbkCyrill BT" w:cs="Times New Roman"/>
-          <w:sz w:val="24"/>
-          <w:szCs w:val="28"/>
-        </w:rPr>
-        <w:t>ы(</w:t>
-      </w:r>
-      <w:proofErr w:type="gramEnd"/>
-      <w:r>
-        <w:rPr>
-          <w:rFonts w:ascii="CentSchbkCyrill BT" w:hAnsi="CentSchbkCyrill BT" w:cs="Times New Roman"/>
-          <w:sz w:val="24"/>
-          <w:szCs w:val="28"/>
-        </w:rPr>
-        <w:t>форматирование)</w:t>
+        <w:t>Создавать файловые системы(форматирование)</w:t>
       </w:r>
     </w:p>
     <w:p>
@@ -1142,7 +1141,7 @@
                     </pic:cNvPicPr>
                   </pic:nvPicPr>
                   <pic:blipFill rotWithShape="1">
-                    <a:blip r:embed="rId8">
+                    <a:blip r:embed="rId7">
                       <a:extLst>
                         <a:ext uri="{28A0092B-C50C-407E-A947-70E740481C1C}">
                           <a14:useLocalDpi xmlns:a14="http://schemas.microsoft.com/office/drawing/2010/main" val="0"/>
@@ -1269,7 +1268,7 @@
                     </pic:cNvPicPr>
                   </pic:nvPicPr>
                   <pic:blipFill>
-                    <a:blip r:embed="rId9">
+                    <a:blip r:embed="rId8">
                       <a:extLst>
                         <a:ext uri="{28A0092B-C50C-407E-A947-70E740481C1C}">
                           <a14:useLocalDpi xmlns:a14="http://schemas.microsoft.com/office/drawing/2010/main" val="0"/>
@@ -1322,25 +1321,7 @@
           <w:szCs w:val="28"/>
         </w:rPr>
         <w:lastRenderedPageBreak/>
-        <w:t xml:space="preserve">EXT3 полное </w:t>
-      </w:r>
-      <w:proofErr w:type="spellStart"/>
-      <w:r>
-        <w:rPr>
-          <w:rFonts w:ascii="CentSchbkCyrill BT" w:hAnsi="CentSchbkCyrill BT" w:cs="Times New Roman"/>
-          <w:sz w:val="28"/>
-          <w:szCs w:val="28"/>
-        </w:rPr>
-        <w:t>журналирование</w:t>
-      </w:r>
-      <w:proofErr w:type="spellEnd"/>
-      <w:r>
-        <w:rPr>
-          <w:rFonts w:ascii="CentSchbkCyrill BT" w:hAnsi="CentSchbkCyrill BT" w:cs="Times New Roman"/>
-          <w:sz w:val="28"/>
-          <w:szCs w:val="28"/>
-        </w:rPr>
-        <w:t xml:space="preserve"> данных (не только метаданных), размер блока 1024</w:t>
+        <w:t>EXT3 полное журналирование данных (не только метаданных), размер блока 1024</w:t>
       </w:r>
     </w:p>
     <w:p>
@@ -1380,7 +1361,7 @@
                     </pic:cNvPicPr>
                   </pic:nvPicPr>
                   <pic:blipFill>
-                    <a:blip r:embed="rId10">
+                    <a:blip r:embed="rId9">
                       <a:extLst>
                         <a:ext uri="{28A0092B-C50C-407E-A947-70E740481C1C}">
                           <a14:useLocalDpi xmlns:a14="http://schemas.microsoft.com/office/drawing/2010/main" val="0"/>
@@ -1441,25 +1422,7 @@
           <w:sz w:val="28"/>
           <w:szCs w:val="28"/>
         </w:rPr>
-        <w:t xml:space="preserve">4 полное </w:t>
-      </w:r>
-      <w:proofErr w:type="spellStart"/>
-      <w:r>
-        <w:rPr>
-          <w:rFonts w:ascii="CentSchbkCyrill BT" w:hAnsi="CentSchbkCyrill BT" w:cs="Times New Roman"/>
-          <w:sz w:val="28"/>
-          <w:szCs w:val="28"/>
-        </w:rPr>
-        <w:t>журналирование</w:t>
-      </w:r>
-      <w:proofErr w:type="spellEnd"/>
-      <w:r>
-        <w:rPr>
-          <w:rFonts w:ascii="CentSchbkCyrill BT" w:hAnsi="CentSchbkCyrill BT" w:cs="Times New Roman"/>
-          <w:sz w:val="28"/>
-          <w:szCs w:val="28"/>
-        </w:rPr>
-        <w:t xml:space="preserve"> данных (не только метаданных), размер блока 2048</w:t>
+        <w:t>4 полное журналирование данных (не только метаданных), размер блока 2048</w:t>
       </w:r>
     </w:p>
     <w:p>
@@ -1499,7 +1462,7 @@
                     </pic:cNvPicPr>
                   </pic:nvPicPr>
                   <pic:blipFill>
-                    <a:blip r:embed="rId11">
+                    <a:blip r:embed="rId10">
                       <a:extLst>
                         <a:ext uri="{28A0092B-C50C-407E-A947-70E740481C1C}">
                           <a14:useLocalDpi xmlns:a14="http://schemas.microsoft.com/office/drawing/2010/main" val="0"/>
@@ -1545,7 +1508,6 @@
           <w:szCs w:val="28"/>
         </w:rPr>
       </w:pPr>
-      <w:proofErr w:type="spellStart"/>
       <w:r>
         <w:rPr>
           <w:rFonts w:ascii="CentSchbkCyrill BT" w:hAnsi="CentSchbkCyrill BT" w:cs="Times New Roman"/>
@@ -1554,7 +1516,6 @@
         </w:rPr>
         <w:t>Btrfs</w:t>
       </w:r>
-      <w:proofErr w:type="spellEnd"/>
     </w:p>
     <w:p>
       <w:pPr>
@@ -1593,7 +1554,7 @@
                     </pic:cNvPicPr>
                   </pic:nvPicPr>
                   <pic:blipFill>
-                    <a:blip r:embed="rId12">
+                    <a:blip r:embed="rId11">
                       <a:extLst>
                         <a:ext uri="{28A0092B-C50C-407E-A947-70E740481C1C}">
                           <a14:useLocalDpi xmlns:a14="http://schemas.microsoft.com/office/drawing/2010/main" val="0"/>
@@ -1639,7 +1600,6 @@
           <w:szCs w:val="28"/>
         </w:rPr>
       </w:pPr>
-      <w:proofErr w:type="spellStart"/>
       <w:r>
         <w:rPr>
           <w:rFonts w:ascii="CentSchbkCyrill BT" w:hAnsi="CentSchbkCyrill BT" w:cs="Times New Roman"/>
@@ -1649,7 +1609,6 @@
         </w:rPr>
         <w:t>Xfs</w:t>
       </w:r>
-      <w:proofErr w:type="spellEnd"/>
     </w:p>
     <w:p>
       <w:pPr>
@@ -1689,7 +1648,7 @@
                     </pic:cNvPicPr>
                   </pic:nvPicPr>
                   <pic:blipFill>
-                    <a:blip r:embed="rId13">
+                    <a:blip r:embed="rId12">
                       <a:extLst>
                         <a:ext uri="{28A0092B-C50C-407E-A947-70E740481C1C}">
                           <a14:useLocalDpi xmlns:a14="http://schemas.microsoft.com/office/drawing/2010/main" val="0"/>
@@ -1782,7 +1741,7 @@
                     </pic:cNvPicPr>
                   </pic:nvPicPr>
                   <pic:blipFill>
-                    <a:blip r:embed="rId14">
+                    <a:blip r:embed="rId13">
                       <a:extLst>
                         <a:ext uri="{28A0092B-C50C-407E-A947-70E740481C1C}">
                           <a14:useLocalDpi xmlns:a14="http://schemas.microsoft.com/office/drawing/2010/main" val="0"/>
@@ -1883,7 +1842,7 @@
                     </pic:cNvPicPr>
                   </pic:nvPicPr>
                   <pic:blipFill>
-                    <a:blip r:embed="rId15">
+                    <a:blip r:embed="rId14">
                       <a:extLst>
                         <a:ext uri="{28A0092B-C50C-407E-A947-70E740481C1C}">
                           <a14:useLocalDpi xmlns:a14="http://schemas.microsoft.com/office/drawing/2010/main" val="0"/>
@@ -1958,7 +1917,6 @@
         </w:rPr>
         <w:t>/</w:t>
       </w:r>
-      <w:proofErr w:type="spellStart"/>
       <w:r>
         <w:rPr>
           <w:rFonts w:ascii="CentSchbkCyrill BT" w:hAnsi="CentSchbkCyrill BT" w:cs="Times New Roman"/>
@@ -1968,7 +1926,6 @@
         </w:rPr>
         <w:t>mnt</w:t>
       </w:r>
-      <w:proofErr w:type="spellEnd"/>
       <w:r>
         <w:rPr>
           <w:rFonts w:ascii="CentSchbkCyrill BT" w:hAnsi="CentSchbkCyrill BT" w:cs="Times New Roman"/>
@@ -2016,7 +1973,7 @@
                     </pic:cNvPicPr>
                   </pic:nvPicPr>
                   <pic:blipFill>
-                    <a:blip r:embed="rId16">
+                    <a:blip r:embed="rId15">
                       <a:extLst>
                         <a:ext uri="{28A0092B-C50C-407E-A947-70E740481C1C}">
                           <a14:useLocalDpi xmlns:a14="http://schemas.microsoft.com/office/drawing/2010/main" val="0"/>
@@ -2126,7 +2083,7 @@
                     </pic:cNvPicPr>
                   </pic:nvPicPr>
                   <pic:blipFill>
-                    <a:blip r:embed="rId17">
+                    <a:blip r:embed="rId16">
                       <a:extLst>
                         <a:ext uri="{28A0092B-C50C-407E-A947-70E740481C1C}">
                           <a14:useLocalDpi xmlns:a14="http://schemas.microsoft.com/office/drawing/2010/main" val="0"/>
@@ -2192,7 +2149,7 @@
                     </pic:cNvPicPr>
                   </pic:nvPicPr>
                   <pic:blipFill>
-                    <a:blip r:embed="rId18">
+                    <a:blip r:embed="rId17">
                       <a:extLst>
                         <a:ext uri="{28A0092B-C50C-407E-A947-70E740481C1C}">
                           <a14:useLocalDpi xmlns:a14="http://schemas.microsoft.com/office/drawing/2010/main" val="0"/>
@@ -2298,7 +2255,6 @@
         </w:rPr>
         <w:t xml:space="preserve">2/3/4 и </w:t>
       </w:r>
-      <w:proofErr w:type="spellStart"/>
       <w:r>
         <w:rPr>
           <w:rFonts w:ascii="CentSchbkCyrill BT" w:hAnsi="CentSchbkCyrill BT" w:cs="Times New Roman"/>
@@ -2308,7 +2264,6 @@
         </w:rPr>
         <w:t>Btrfs</w:t>
       </w:r>
-      <w:proofErr w:type="spellEnd"/>
       <w:r>
         <w:rPr>
           <w:rFonts w:ascii="CentSchbkCyrill BT" w:hAnsi="CentSchbkCyrill BT" w:cs="Times New Roman"/>
@@ -2378,25 +2333,7 @@
           <w:sz w:val="20"/>
           <w:szCs w:val="28"/>
         </w:rPr>
-        <w:t xml:space="preserve">Для файловых систем EXT2/3/4 используйте опцию </w:t>
-      </w:r>
-      <w:proofErr w:type="spellStart"/>
-      <w:r>
-        <w:rPr>
-          <w:rFonts w:ascii="CentSchbkCyrill BT" w:hAnsi="CentSchbkCyrill BT" w:cs="Times New Roman"/>
-          <w:sz w:val="20"/>
-          <w:szCs w:val="28"/>
-        </w:rPr>
-        <w:t>noatime</w:t>
-      </w:r>
-      <w:proofErr w:type="spellEnd"/>
-      <w:r>
-        <w:rPr>
-          <w:rFonts w:ascii="CentSchbkCyrill BT" w:hAnsi="CentSchbkCyrill BT" w:cs="Times New Roman"/>
-          <w:sz w:val="20"/>
-          <w:szCs w:val="28"/>
-        </w:rPr>
-        <w:t xml:space="preserve"> для ускорения работы файловой системы</w:t>
+        <w:t>Для файловых систем EXT2/3/4 используйте опцию noatime для ускорения работы файловой системы</w:t>
       </w:r>
     </w:p>
     <w:p>
@@ -2419,18 +2356,8 @@
           <w:sz w:val="20"/>
           <w:szCs w:val="28"/>
         </w:rPr>
-        <w:t xml:space="preserve">Файловая система EXT4 должна подключаться с отключенной опцией </w:t>
-      </w:r>
-      <w:proofErr w:type="spellStart"/>
-      <w:r>
-        <w:rPr>
-          <w:rFonts w:ascii="CentSchbkCyrill BT" w:hAnsi="CentSchbkCyrill BT" w:cs="Times New Roman"/>
-          <w:sz w:val="20"/>
-          <w:szCs w:val="28"/>
-        </w:rPr>
-        <w:t>barrier</w:t>
-      </w:r>
-      <w:proofErr w:type="spellEnd"/>
+        <w:t>Файловая система EXT4 должна подключаться с отключенной опцией barrier</w:t>
+      </w:r>
     </w:p>
     <w:p>
       <w:pPr>
@@ -2492,7 +2419,7 @@
                     </pic:cNvPicPr>
                   </pic:nvPicPr>
                   <pic:blipFill>
-                    <a:blip r:embed="rId19">
+                    <a:blip r:embed="rId18">
                       <a:extLst>
                         <a:ext uri="{28A0092B-C50C-407E-A947-70E740481C1C}">
                           <a14:useLocalDpi xmlns:a14="http://schemas.microsoft.com/office/drawing/2010/main" val="0"/>
@@ -2559,7 +2486,7 @@
                     </pic:cNvPicPr>
                   </pic:nvPicPr>
                   <pic:blipFill>
-                    <a:blip r:embed="rId20">
+                    <a:blip r:embed="rId19">
                       <a:extLst>
                         <a:ext uri="{28A0092B-C50C-407E-A947-70E740481C1C}">
                           <a14:useLocalDpi xmlns:a14="http://schemas.microsoft.com/office/drawing/2010/main" val="0"/>
@@ -2668,7 +2595,7 @@
                     </pic:cNvPicPr>
                   </pic:nvPicPr>
                   <pic:blipFill>
-                    <a:blip r:embed="rId21">
+                    <a:blip r:embed="rId20">
                       <a:extLst>
                         <a:ext uri="{28A0092B-C50C-407E-A947-70E740481C1C}">
                           <a14:useLocalDpi xmlns:a14="http://schemas.microsoft.com/office/drawing/2010/main" val="0"/>
@@ -2720,25 +2647,7 @@
           <w:sz w:val="28"/>
           <w:szCs w:val="28"/>
         </w:rPr>
-        <w:t xml:space="preserve">Выполните смену рабочего каталога командной оболочки в одну из подключенных файловых систем, запустите там процесс в фоновом режиме </w:t>
-      </w:r>
-      <w:proofErr w:type="spellStart"/>
-      <w:r>
-        <w:rPr>
-          <w:rFonts w:ascii="CentSchbkCyrill BT" w:hAnsi="CentSchbkCyrill BT" w:cs="Times New Roman"/>
-          <w:sz w:val="28"/>
-          <w:szCs w:val="28"/>
-        </w:rPr>
-        <w:t>sleep</w:t>
-      </w:r>
-      <w:proofErr w:type="spellEnd"/>
-      <w:r>
-        <w:rPr>
-          <w:rFonts w:ascii="CentSchbkCyrill BT" w:hAnsi="CentSchbkCyrill BT" w:cs="Times New Roman"/>
-          <w:sz w:val="28"/>
-          <w:szCs w:val="28"/>
-        </w:rPr>
-        <w:t xml:space="preserve"> 1000 и смените рабочий каталог обратно.</w:t>
+        <w:t>Выполните смену рабочего каталога командной оболочки в одну из подключенных файловых систем, запустите там процесс в фоновом режиме sleep 1000 и смените рабочий каталог обратно.</w:t>
       </w:r>
     </w:p>
     <w:p>
@@ -2777,7 +2686,7 @@
                     </pic:cNvPicPr>
                   </pic:nvPicPr>
                   <pic:blipFill>
-                    <a:blip r:embed="rId22">
+                    <a:blip r:embed="rId21">
                       <a:extLst>
                         <a:ext uri="{28A0092B-C50C-407E-A947-70E740481C1C}">
                           <a14:useLocalDpi xmlns:a14="http://schemas.microsoft.com/office/drawing/2010/main" val="0"/>
@@ -2825,25 +2734,7 @@
           <w:sz w:val="28"/>
           <w:szCs w:val="28"/>
         </w:rPr>
-        <w:t xml:space="preserve">Устройство используется, поэтому мы не можем его </w:t>
-      </w:r>
-      <w:proofErr w:type="spellStart"/>
-      <w:r>
-        <w:rPr>
-          <w:rFonts w:ascii="CentSchbkCyrill BT" w:hAnsi="CentSchbkCyrill BT" w:cs="Times New Roman"/>
-          <w:sz w:val="28"/>
-          <w:szCs w:val="28"/>
-        </w:rPr>
-        <w:t>отмонтировать</w:t>
-      </w:r>
-      <w:proofErr w:type="spellEnd"/>
-      <w:r>
-        <w:rPr>
-          <w:rFonts w:ascii="CentSchbkCyrill BT" w:hAnsi="CentSchbkCyrill BT" w:cs="Times New Roman"/>
-          <w:sz w:val="28"/>
-          <w:szCs w:val="28"/>
-        </w:rPr>
-        <w:t xml:space="preserve">. </w:t>
+        <w:t xml:space="preserve">Устройство используется, поэтому мы не можем его отмонтировать. </w:t>
       </w:r>
     </w:p>
     <w:p>
@@ -2882,7 +2773,7 @@
                     </pic:cNvPicPr>
                   </pic:nvPicPr>
                   <pic:blipFill>
-                    <a:blip r:embed="rId23">
+                    <a:blip r:embed="rId22">
                       <a:extLst>
                         <a:ext uri="{28A0092B-C50C-407E-A947-70E740481C1C}">
                           <a14:useLocalDpi xmlns:a14="http://schemas.microsoft.com/office/drawing/2010/main" val="0"/>
@@ -2991,18 +2882,8 @@
           <w:sz w:val="16"/>
           <w:szCs w:val="28"/>
         </w:rPr>
-        <w:t xml:space="preserve">Создайте директорию </w:t>
-      </w:r>
-      <w:proofErr w:type="spellStart"/>
-      <w:r>
-        <w:rPr>
-          <w:rFonts w:ascii="CentSchbkCyrill BT" w:hAnsi="CentSchbkCyrill BT" w:cs="Times New Roman"/>
-          <w:sz w:val="16"/>
-          <w:szCs w:val="28"/>
-        </w:rPr>
-        <w:t>read-only_dir</w:t>
-      </w:r>
-      <w:proofErr w:type="spellEnd"/>
+        <w:t>Создайте директорию read-only_dir</w:t>
+      </w:r>
     </w:p>
     <w:p>
       <w:pPr>
@@ -3024,43 +2905,7 @@
           <w:sz w:val="16"/>
           <w:szCs w:val="28"/>
         </w:rPr>
-        <w:t xml:space="preserve">В ней создайте пустой файл </w:t>
-      </w:r>
-      <w:proofErr w:type="spellStart"/>
-      <w:r>
-        <w:rPr>
-          <w:rFonts w:ascii="CentSchbkCyrill BT" w:hAnsi="CentSchbkCyrill BT" w:cs="Times New Roman"/>
-          <w:sz w:val="16"/>
-          <w:szCs w:val="28"/>
-        </w:rPr>
-        <w:t>writeable_file</w:t>
-      </w:r>
-      <w:proofErr w:type="spellEnd"/>
-      <w:r>
-        <w:rPr>
-          <w:rFonts w:ascii="CentSchbkCyrill BT" w:hAnsi="CentSchbkCyrill BT" w:cs="Times New Roman"/>
-          <w:sz w:val="16"/>
-          <w:szCs w:val="28"/>
-        </w:rPr>
-        <w:t xml:space="preserve">. А также файл </w:t>
-      </w:r>
-      <w:proofErr w:type="spellStart"/>
-      <w:r>
-        <w:rPr>
-          <w:rFonts w:ascii="CentSchbkCyrill BT" w:hAnsi="CentSchbkCyrill BT" w:cs="Times New Roman"/>
-          <w:sz w:val="16"/>
-          <w:szCs w:val="28"/>
-        </w:rPr>
-        <w:t>date_file</w:t>
-      </w:r>
-      <w:proofErr w:type="spellEnd"/>
-      <w:r>
-        <w:rPr>
-          <w:rFonts w:ascii="CentSchbkCyrill BT" w:hAnsi="CentSchbkCyrill BT" w:cs="Times New Roman"/>
-          <w:sz w:val="16"/>
-          <w:szCs w:val="28"/>
-        </w:rPr>
-        <w:t xml:space="preserve"> с текущей датой</w:t>
+        <w:t>В ней создайте пустой файл writeable_file. А также файл date_file с текущей датой</w:t>
       </w:r>
     </w:p>
     <w:p>
@@ -3083,25 +2928,7 @@
           <w:sz w:val="16"/>
           <w:szCs w:val="28"/>
         </w:rPr>
-        <w:t xml:space="preserve">Установите права доступа для </w:t>
-      </w:r>
-      <w:proofErr w:type="spellStart"/>
-      <w:r>
-        <w:rPr>
-          <w:rFonts w:ascii="CentSchbkCyrill BT" w:hAnsi="CentSchbkCyrill BT" w:cs="Times New Roman"/>
-          <w:sz w:val="16"/>
-          <w:szCs w:val="28"/>
-        </w:rPr>
-        <w:t>read-only_dir</w:t>
-      </w:r>
-      <w:proofErr w:type="spellEnd"/>
-      <w:r>
-        <w:rPr>
-          <w:rFonts w:ascii="CentSchbkCyrill BT" w:hAnsi="CentSchbkCyrill BT" w:cs="Times New Roman"/>
-          <w:sz w:val="16"/>
-          <w:szCs w:val="28"/>
-        </w:rPr>
-        <w:t xml:space="preserve"> таким образом, чтобы…</w:t>
+        <w:t>Установите права доступа для read-only_dir таким образом, чтобы…</w:t>
       </w:r>
     </w:p>
     <w:p>
@@ -3193,25 +3020,7 @@
           <w:sz w:val="16"/>
           <w:szCs w:val="28"/>
         </w:rPr>
-        <w:t xml:space="preserve">Как выполнить установку </w:t>
-      </w:r>
-      <w:proofErr w:type="gramStart"/>
-      <w:r>
-        <w:rPr>
-          <w:rFonts w:ascii="CentSchbkCyrill BT" w:hAnsi="CentSchbkCyrill BT" w:cs="Times New Roman"/>
-          <w:sz w:val="16"/>
-          <w:szCs w:val="28"/>
-        </w:rPr>
-        <w:t>данного</w:t>
-      </w:r>
-      <w:proofErr w:type="gramEnd"/>
-      <w:r>
-        <w:rPr>
-          <w:rFonts w:ascii="CentSchbkCyrill BT" w:hAnsi="CentSchbkCyrill BT" w:cs="Times New Roman"/>
-          <w:sz w:val="16"/>
-          <w:szCs w:val="28"/>
-        </w:rPr>
-        <w:t xml:space="preserve"> ACL одной командой в цифровой записи ACL? В символьном?</w:t>
+        <w:t>Как выполнить установку данного ACL одной командой в цифровой записи ACL? В символьном?</w:t>
       </w:r>
     </w:p>
     <w:p>
@@ -3389,18 +3198,8 @@
           <w:sz w:val="16"/>
           <w:szCs w:val="28"/>
         </w:rPr>
-        <w:t xml:space="preserve">Измените рабочий каталог в </w:t>
-      </w:r>
-      <w:proofErr w:type="spellStart"/>
-      <w:r>
-        <w:rPr>
-          <w:rFonts w:ascii="CentSchbkCyrill BT" w:hAnsi="CentSchbkCyrill BT" w:cs="Times New Roman"/>
-          <w:sz w:val="16"/>
-          <w:szCs w:val="28"/>
-        </w:rPr>
-        <w:t>read-only_dir</w:t>
-      </w:r>
-      <w:proofErr w:type="spellEnd"/>
+        <w:t>Измените рабочий каталог в read-only_dir</w:t>
+      </w:r>
     </w:p>
     <w:p>
       <w:pPr>
@@ -3421,43 +3220,7 @@
           <w:sz w:val="16"/>
           <w:szCs w:val="28"/>
         </w:rPr>
-        <w:t xml:space="preserve">Создайте в каталоге </w:t>
-      </w:r>
-      <w:proofErr w:type="spellStart"/>
-      <w:r>
-        <w:rPr>
-          <w:rFonts w:ascii="CentSchbkCyrill BT" w:hAnsi="CentSchbkCyrill BT" w:cs="Times New Roman"/>
-          <w:sz w:val="16"/>
-          <w:szCs w:val="28"/>
-        </w:rPr>
-        <w:t>read-only_dir</w:t>
-      </w:r>
-      <w:proofErr w:type="spellEnd"/>
-      <w:r>
-        <w:rPr>
-          <w:rFonts w:ascii="CentSchbkCyrill BT" w:hAnsi="CentSchbkCyrill BT" w:cs="Times New Roman"/>
-          <w:sz w:val="16"/>
-          <w:szCs w:val="28"/>
-        </w:rPr>
-        <w:t xml:space="preserve"> </w:t>
-      </w:r>
-      <w:proofErr w:type="gramStart"/>
-      <w:r>
-        <w:rPr>
-          <w:rFonts w:ascii="CentSchbkCyrill BT" w:hAnsi="CentSchbkCyrill BT" w:cs="Times New Roman"/>
-          <w:sz w:val="16"/>
-          <w:szCs w:val="28"/>
-        </w:rPr>
-        <w:t>новую</w:t>
-      </w:r>
-      <w:proofErr w:type="gramEnd"/>
-      <w:r>
-        <w:rPr>
-          <w:rFonts w:ascii="CentSchbkCyrill BT" w:hAnsi="CentSchbkCyrill BT" w:cs="Times New Roman"/>
-          <w:sz w:val="16"/>
-          <w:szCs w:val="28"/>
-        </w:rPr>
-        <w:t xml:space="preserve"> поддиректорию subdir1</w:t>
+        <w:t>Создайте в каталоге read-only_dir новую поддиректорию subdir1</w:t>
       </w:r>
     </w:p>
     <w:p>
@@ -3479,18 +3242,8 @@
           <w:sz w:val="16"/>
           <w:szCs w:val="28"/>
         </w:rPr>
-        <w:t xml:space="preserve">Допишите данные в файл </w:t>
-      </w:r>
-      <w:proofErr w:type="spellStart"/>
-      <w:r>
-        <w:rPr>
-          <w:rFonts w:ascii="CentSchbkCyrill BT" w:hAnsi="CentSchbkCyrill BT" w:cs="Times New Roman"/>
-          <w:sz w:val="16"/>
-          <w:szCs w:val="28"/>
-        </w:rPr>
-        <w:t>writeable_file</w:t>
-      </w:r>
-      <w:proofErr w:type="spellEnd"/>
+        <w:t>Допишите данные в файл writeable_file</w:t>
+      </w:r>
     </w:p>
     <w:p>
       <w:pPr>
@@ -3511,36 +3264,8 @@
           <w:sz w:val="16"/>
           <w:szCs w:val="28"/>
         </w:rPr>
-        <w:t xml:space="preserve">Прочитайте содержимое </w:t>
-      </w:r>
-      <w:proofErr w:type="gramStart"/>
-      <w:r>
-        <w:rPr>
-          <w:rFonts w:ascii="CentSchbkCyrill BT" w:hAnsi="CentSchbkCyrill BT" w:cs="Times New Roman"/>
-          <w:sz w:val="16"/>
-          <w:szCs w:val="28"/>
-        </w:rPr>
-        <w:t>данного</w:t>
-      </w:r>
-      <w:proofErr w:type="gramEnd"/>
-      <w:r>
-        <w:rPr>
-          <w:rFonts w:ascii="CentSchbkCyrill BT" w:hAnsi="CentSchbkCyrill BT" w:cs="Times New Roman"/>
-          <w:sz w:val="16"/>
-          <w:szCs w:val="28"/>
-        </w:rPr>
-        <w:t xml:space="preserve"> </w:t>
-      </w:r>
-      <w:proofErr w:type="spellStart"/>
-      <w:r>
-        <w:rPr>
-          <w:rFonts w:ascii="CentSchbkCyrill BT" w:hAnsi="CentSchbkCyrill BT" w:cs="Times New Roman"/>
-          <w:sz w:val="16"/>
-          <w:szCs w:val="28"/>
-        </w:rPr>
-        <w:t>фалйа</w:t>
-      </w:r>
-      <w:proofErr w:type="spellEnd"/>
+        <w:t>Прочитайте содержимое данного фалйа</w:t>
+      </w:r>
     </w:p>
     <w:p>
       <w:pPr>
@@ -3561,18 +3286,8 @@
           <w:sz w:val="16"/>
           <w:szCs w:val="28"/>
         </w:rPr>
-        <w:t xml:space="preserve">Выполните аналогичные действия с файлом </w:t>
-      </w:r>
-      <w:proofErr w:type="spellStart"/>
-      <w:r>
-        <w:rPr>
-          <w:rFonts w:ascii="CentSchbkCyrill BT" w:hAnsi="CentSchbkCyrill BT" w:cs="Times New Roman"/>
-          <w:sz w:val="16"/>
-          <w:szCs w:val="28"/>
-        </w:rPr>
-        <w:t>data_file</w:t>
-      </w:r>
-      <w:proofErr w:type="spellEnd"/>
+        <w:t>Выполните аналогичные действия с файлом data_file</w:t>
+      </w:r>
     </w:p>
     <w:p>
       <w:pPr>
@@ -3615,7 +3330,7 @@
                     </pic:cNvPicPr>
                   </pic:nvPicPr>
                   <pic:blipFill>
-                    <a:blip r:embed="rId24">
+                    <a:blip r:embed="rId23">
                       <a:extLst>
                         <a:ext uri="{28A0092B-C50C-407E-A947-70E740481C1C}">
                           <a14:useLocalDpi xmlns:a14="http://schemas.microsoft.com/office/drawing/2010/main" val="0"/>
@@ -3701,8 +3416,6 @@
         </w:rPr>
         <w:br w:type="page"/>
       </w:r>
-      <w:bookmarkStart w:id="1" w:name="_GoBack"/>
-      <w:bookmarkEnd w:id="1"/>
     </w:p>
     <w:p>
       <w:pPr>
@@ -3878,25 +3591,7 @@
           <w:sz w:val="28"/>
           <w:szCs w:val="28"/>
         </w:rPr>
-        <w:t xml:space="preserve"> и восприниматься системой как </w:t>
-      </w:r>
-      <w:proofErr w:type="spellStart"/>
-      <w:r>
-        <w:rPr>
-          <w:rFonts w:ascii="Times New Roman" w:hAnsi="Times New Roman" w:cs="Times New Roman"/>
-          <w:sz w:val="28"/>
-          <w:szCs w:val="28"/>
-        </w:rPr>
-        <w:t>примонтированное</w:t>
-      </w:r>
-      <w:proofErr w:type="spellEnd"/>
-      <w:r>
-        <w:rPr>
-          <w:rFonts w:ascii="Times New Roman" w:hAnsi="Times New Roman" w:cs="Times New Roman"/>
-          <w:sz w:val="28"/>
-          <w:szCs w:val="28"/>
-        </w:rPr>
-        <w:t xml:space="preserve"> съёмное устройство с разрешением на чтение. </w:t>
+        <w:t xml:space="preserve"> и восприниматься системой как примонтированное съёмное устройство с разрешением на чтение. </w:t>
       </w:r>
     </w:p>
     <w:p>
@@ -3967,7 +3662,6 @@
           <w:lang w:val="en-US"/>
         </w:rPr>
       </w:pPr>
-      <w:proofErr w:type="gramStart"/>
       <w:r>
         <w:rPr>
           <w:rFonts w:ascii="Times New Roman" w:hAnsi="Times New Roman" w:cs="Times New Roman"/>
@@ -3975,77 +3669,7 @@
           <w:szCs w:val="28"/>
           <w:lang w:val="en-US"/>
         </w:rPr>
-        <w:t>ext2</w:t>
-      </w:r>
-      <w:proofErr w:type="gramEnd"/>
-      <w:r>
-        <w:rPr>
-          <w:rFonts w:ascii="Times New Roman" w:hAnsi="Times New Roman" w:cs="Times New Roman"/>
-          <w:sz w:val="28"/>
-          <w:szCs w:val="28"/>
-          <w:lang w:val="en-US"/>
-        </w:rPr>
-        <w:t xml:space="preserve">, ext3, ext4, </w:t>
-      </w:r>
-      <w:proofErr w:type="spellStart"/>
-      <w:r>
-        <w:rPr>
-          <w:rFonts w:ascii="Times New Roman" w:hAnsi="Times New Roman" w:cs="Times New Roman"/>
-          <w:sz w:val="28"/>
-          <w:szCs w:val="28"/>
-          <w:lang w:val="en-US"/>
-        </w:rPr>
-        <w:t>btrfs</w:t>
-      </w:r>
-      <w:proofErr w:type="spellEnd"/>
-      <w:r>
-        <w:rPr>
-          <w:rFonts w:ascii="Times New Roman" w:hAnsi="Times New Roman" w:cs="Times New Roman"/>
-          <w:sz w:val="28"/>
-          <w:szCs w:val="28"/>
-          <w:lang w:val="en-US"/>
-        </w:rPr>
-        <w:t xml:space="preserve">, </w:t>
-      </w:r>
-      <w:proofErr w:type="spellStart"/>
-      <w:r>
-        <w:rPr>
-          <w:rFonts w:ascii="Times New Roman" w:hAnsi="Times New Roman" w:cs="Times New Roman"/>
-          <w:sz w:val="28"/>
-          <w:szCs w:val="28"/>
-          <w:lang w:val="en-US"/>
-        </w:rPr>
-        <w:t>xfs</w:t>
-      </w:r>
-      <w:proofErr w:type="spellEnd"/>
-      <w:r>
-        <w:rPr>
-          <w:rFonts w:ascii="Times New Roman" w:hAnsi="Times New Roman" w:cs="Times New Roman"/>
-          <w:sz w:val="28"/>
-          <w:szCs w:val="28"/>
-          <w:lang w:val="en-US"/>
-        </w:rPr>
-        <w:t xml:space="preserve">, </w:t>
-      </w:r>
-      <w:proofErr w:type="spellStart"/>
-      <w:r>
-        <w:rPr>
-          <w:rFonts w:ascii="Times New Roman" w:hAnsi="Times New Roman" w:cs="Times New Roman"/>
-          <w:sz w:val="28"/>
-          <w:szCs w:val="28"/>
-          <w:lang w:val="en-US"/>
-        </w:rPr>
-        <w:t>ntfs</w:t>
-      </w:r>
-      <w:proofErr w:type="spellEnd"/>
-      <w:r>
-        <w:rPr>
-          <w:rFonts w:ascii="Times New Roman" w:hAnsi="Times New Roman" w:cs="Times New Roman"/>
-          <w:sz w:val="28"/>
-          <w:szCs w:val="28"/>
-          <w:lang w:val="en-US"/>
-        </w:rPr>
-        <w:t>, fat</w:t>
+        <w:t>ext2, ext3, ext4, btrfs, xfs, ntfs, fat</w:t>
       </w:r>
     </w:p>
     <w:p>
@@ -4068,7 +3692,6 @@
         </w:rPr>
         <w:t xml:space="preserve">4. Что означает соответствующие права доступа для файлов и директорий в </w:t>
       </w:r>
-      <w:proofErr w:type="spellStart"/>
       <w:r>
         <w:rPr>
           <w:rFonts w:ascii="Times New Roman" w:hAnsi="Times New Roman" w:cs="Times New Roman"/>
@@ -4080,7 +3703,6 @@
         </w:rPr>
         <w:t>linux</w:t>
       </w:r>
-      <w:proofErr w:type="spellEnd"/>
       <w:r>
         <w:rPr>
           <w:rFonts w:ascii="Times New Roman" w:hAnsi="Times New Roman" w:cs="Times New Roman"/>
@@ -4115,44 +3737,50 @@
           <w:sz w:val="28"/>
           <w:szCs w:val="28"/>
         </w:rPr>
-        <w:t xml:space="preserve"> – </w:t>
-      </w:r>
-      <w:proofErr w:type="gramStart"/>
+        <w:t xml:space="preserve"> – чтение (просмотр через </w:t>
+      </w:r>
       <w:r>
         <w:rPr>
           <w:rFonts w:ascii="Times New Roman" w:hAnsi="Times New Roman" w:cs="Times New Roman"/>
           <w:sz w:val="28"/>
           <w:szCs w:val="28"/>
-        </w:rPr>
-        <w:t>чтение</w:t>
-      </w:r>
-      <w:proofErr w:type="gramEnd"/>
+          <w:lang w:val="en-US"/>
+        </w:rPr>
+        <w:t>ls</w:t>
+      </w:r>
       <w:r>
         <w:rPr>
           <w:rFonts w:ascii="Times New Roman" w:hAnsi="Times New Roman" w:cs="Times New Roman"/>
           <w:sz w:val="28"/>
           <w:szCs w:val="28"/>
         </w:rPr>
-        <w:t xml:space="preserve"> (просмотр через </w:t>
-      </w:r>
-      <w:proofErr w:type="spellStart"/>
-      <w:r>
+        <w:t xml:space="preserve"> содержимого директории или файла)</w:t>
+      </w:r>
+    </w:p>
+    <w:p>
+      <w:pPr>
         <w:rPr>
           <w:rFonts w:ascii="Times New Roman" w:hAnsi="Times New Roman" w:cs="Times New Roman"/>
           <w:sz w:val="28"/>
           <w:szCs w:val="28"/>
+        </w:rPr>
+      </w:pPr>
+      <w:r>
+        <w:rPr>
+          <w:rFonts w:ascii="Times New Roman" w:hAnsi="Times New Roman" w:cs="Times New Roman"/>
+          <w:sz w:val="28"/>
+          <w:szCs w:val="28"/>
           <w:lang w:val="en-US"/>
         </w:rPr>
-        <w:t>ls</w:t>
-      </w:r>
-      <w:proofErr w:type="spellEnd"/>
+        <w:t>w</w:t>
+      </w:r>
       <w:r>
         <w:rPr>
           <w:rFonts w:ascii="Times New Roman" w:hAnsi="Times New Roman" w:cs="Times New Roman"/>
           <w:sz w:val="28"/>
           <w:szCs w:val="28"/>
         </w:rPr>
-        <w:t xml:space="preserve"> содержимого директории или файла)</w:t>
+        <w:t xml:space="preserve"> – запись (изменение, удаление, создание)</w:t>
       </w:r>
     </w:p>
     <w:p>
@@ -4170,54 +3798,8 @@
           <w:szCs w:val="28"/>
           <w:lang w:val="en-US"/>
         </w:rPr>
-        <w:t>w</w:t>
-      </w:r>
-      <w:r>
-        <w:rPr>
-          <w:rFonts w:ascii="Times New Roman" w:hAnsi="Times New Roman" w:cs="Times New Roman"/>
-          <w:sz w:val="28"/>
-          <w:szCs w:val="28"/>
-        </w:rPr>
-        <w:t xml:space="preserve"> – </w:t>
-      </w:r>
-      <w:proofErr w:type="gramStart"/>
-      <w:r>
-        <w:rPr>
-          <w:rFonts w:ascii="Times New Roman" w:hAnsi="Times New Roman" w:cs="Times New Roman"/>
-          <w:sz w:val="28"/>
-          <w:szCs w:val="28"/>
-        </w:rPr>
-        <w:t>запись</w:t>
-      </w:r>
-      <w:proofErr w:type="gramEnd"/>
-      <w:r>
-        <w:rPr>
-          <w:rFonts w:ascii="Times New Roman" w:hAnsi="Times New Roman" w:cs="Times New Roman"/>
-          <w:sz w:val="28"/>
-          <w:szCs w:val="28"/>
-        </w:rPr>
-        <w:t xml:space="preserve"> (изменение, удаление, создание)</w:t>
-      </w:r>
-    </w:p>
-    <w:p>
-      <w:pPr>
-        <w:rPr>
-          <w:rFonts w:ascii="Times New Roman" w:hAnsi="Times New Roman" w:cs="Times New Roman"/>
-          <w:sz w:val="28"/>
-          <w:szCs w:val="28"/>
-        </w:rPr>
-      </w:pPr>
-      <w:proofErr w:type="gramStart"/>
-      <w:r>
-        <w:rPr>
-          <w:rFonts w:ascii="Times New Roman" w:hAnsi="Times New Roman" w:cs="Times New Roman"/>
-          <w:sz w:val="28"/>
-          <w:szCs w:val="28"/>
-          <w:lang w:val="en-US"/>
-        </w:rPr>
         <w:t>x</w:t>
       </w:r>
-      <w:proofErr w:type="gramEnd"/>
       <w:r>
         <w:rPr>
           <w:rFonts w:ascii="Times New Roman" w:hAnsi="Times New Roman" w:cs="Times New Roman"/>
@@ -4336,7 +3918,6 @@
         </w:rPr>
         <w:t xml:space="preserve">6. для чего используется команда </w:t>
       </w:r>
-      <w:proofErr w:type="spellStart"/>
       <w:r>
         <w:rPr>
           <w:rFonts w:ascii="Times New Roman" w:hAnsi="Times New Roman" w:cs="Times New Roman"/>
@@ -4348,7 +3929,6 @@
         </w:rPr>
         <w:t>fsck</w:t>
       </w:r>
-      <w:proofErr w:type="spellEnd"/>
       <w:r>
         <w:rPr>
           <w:rFonts w:ascii="Times New Roman" w:hAnsi="Times New Roman" w:cs="Times New Roman"/>
@@ -4408,37 +3988,17 @@
           <w:sz w:val="28"/>
           <w:szCs w:val="28"/>
         </w:rPr>
-        <w:t xml:space="preserve">, а несохраненные данные записываются на диск. Но при аварийном отключении часть данных может потеряться, и файловая система будет повреждена – </w:t>
-      </w:r>
-      <w:proofErr w:type="gramStart"/>
+        <w:t xml:space="preserve">, а несохраненные данные записываются на диск. Но при аварийном отключении часть данных может потеряться, и файловая система будет повреждена – в таких случая необходимо использовать </w:t>
+      </w:r>
       <w:r>
         <w:rPr>
           <w:rFonts w:ascii="Times New Roman" w:hAnsi="Times New Roman" w:cs="Times New Roman"/>
           <w:sz w:val="28"/>
           <w:szCs w:val="28"/>
-        </w:rPr>
-        <w:t>в</w:t>
-      </w:r>
-      <w:proofErr w:type="gramEnd"/>
-      <w:r>
-        <w:rPr>
-          <w:rFonts w:ascii="Times New Roman" w:hAnsi="Times New Roman" w:cs="Times New Roman"/>
-          <w:sz w:val="28"/>
-          <w:szCs w:val="28"/>
-        </w:rPr>
-        <w:t xml:space="preserve"> таких случая необходимо использовать </w:t>
-      </w:r>
-      <w:proofErr w:type="spellStart"/>
-      <w:r>
-        <w:rPr>
-          <w:rFonts w:ascii="Times New Roman" w:hAnsi="Times New Roman" w:cs="Times New Roman"/>
-          <w:sz w:val="28"/>
-          <w:szCs w:val="28"/>
           <w:lang w:val="en-US"/>
         </w:rPr>
         <w:t>fsck</w:t>
       </w:r>
-      <w:proofErr w:type="spellEnd"/>
       <w:r>
         <w:rPr>
           <w:rFonts w:ascii="Times New Roman" w:hAnsi="Times New Roman" w:cs="Times New Roman"/>
@@ -4468,7 +4028,6 @@
         </w:rPr>
         <w:t>7. Для чего используется директория /</w:t>
       </w:r>
-      <w:proofErr w:type="spellStart"/>
       <w:r>
         <w:rPr>
           <w:rFonts w:ascii="Times New Roman" w:hAnsi="Times New Roman" w:cs="Times New Roman"/>
@@ -4480,7 +4039,6 @@
         </w:rPr>
         <w:t>var</w:t>
       </w:r>
-      <w:proofErr w:type="spellEnd"/>
       <w:r>
         <w:rPr>
           <w:rFonts w:ascii="Times New Roman" w:hAnsi="Times New Roman" w:cs="Times New Roman"/>
@@ -4491,7 +4049,6 @@
         </w:rPr>
         <w:t>? /</w:t>
       </w:r>
-      <w:proofErr w:type="spellStart"/>
       <w:r>
         <w:rPr>
           <w:rFonts w:ascii="Times New Roman" w:hAnsi="Times New Roman" w:cs="Times New Roman"/>
@@ -4503,7 +4060,6 @@
         </w:rPr>
         <w:t>usr</w:t>
       </w:r>
-      <w:proofErr w:type="spellEnd"/>
       <w:r>
         <w:rPr>
           <w:rFonts w:ascii="Times New Roman" w:hAnsi="Times New Roman" w:cs="Times New Roman"/>
@@ -4531,7 +4087,6 @@
         </w:rPr>
         <w:t>/</w:t>
       </w:r>
-      <w:proofErr w:type="spellStart"/>
       <w:r>
         <w:rPr>
           <w:rFonts w:ascii="Times New Roman" w:hAnsi="Times New Roman" w:cs="Times New Roman"/>
@@ -4541,86 +4096,47 @@
         </w:rPr>
         <w:t>var</w:t>
       </w:r>
-      <w:proofErr w:type="spellEnd"/>
       <w:r>
         <w:rPr>
           <w:rFonts w:ascii="Times New Roman" w:hAnsi="Times New Roman" w:cs="Times New Roman"/>
           <w:sz w:val="28"/>
           <w:szCs w:val="28"/>
         </w:rPr>
-        <w:t xml:space="preserve"> – здесь лежат все часто меняющиеся данные системы: кэш, </w:t>
-      </w:r>
-      <w:proofErr w:type="spellStart"/>
-      <w:r>
+        <w:t xml:space="preserve"> – здесь лежат все часто меняющиеся данные системы: кэш, логи системы, журналы, очереди, метаданные.</w:t>
+      </w:r>
+    </w:p>
+    <w:p>
+      <w:pPr>
         <w:rPr>
           <w:rFonts w:ascii="Times New Roman" w:hAnsi="Times New Roman" w:cs="Times New Roman"/>
           <w:sz w:val="28"/>
           <w:szCs w:val="28"/>
         </w:rPr>
-        <w:t>логи</w:t>
-      </w:r>
-      <w:proofErr w:type="spellEnd"/>
+      </w:pPr>
       <w:r>
         <w:rPr>
           <w:rFonts w:ascii="Times New Roman" w:hAnsi="Times New Roman" w:cs="Times New Roman"/>
           <w:sz w:val="28"/>
           <w:szCs w:val="28"/>
         </w:rPr>
-        <w:t xml:space="preserve"> системы, журналы, очереди, метаданные.</w:t>
-      </w:r>
-    </w:p>
-    <w:p>
-      <w:pPr>
+        <w:t>/</w:t>
+      </w:r>
+      <w:r>
         <w:rPr>
           <w:rFonts w:ascii="Times New Roman" w:hAnsi="Times New Roman" w:cs="Times New Roman"/>
           <w:sz w:val="28"/>
           <w:szCs w:val="28"/>
-        </w:rPr>
-      </w:pPr>
+          <w:lang w:val="en-US"/>
+        </w:rPr>
+        <w:t>usr</w:t>
+      </w:r>
       <w:r>
         <w:rPr>
           <w:rFonts w:ascii="Times New Roman" w:hAnsi="Times New Roman" w:cs="Times New Roman"/>
           <w:sz w:val="28"/>
           <w:szCs w:val="28"/>
         </w:rPr>
-        <w:t>/</w:t>
-      </w:r>
-      <w:proofErr w:type="spellStart"/>
-      <w:r>
-        <w:rPr>
-          <w:rFonts w:ascii="Times New Roman" w:hAnsi="Times New Roman" w:cs="Times New Roman"/>
-          <w:sz w:val="28"/>
-          <w:szCs w:val="28"/>
-          <w:lang w:val="en-US"/>
-        </w:rPr>
-        <w:t>usr</w:t>
-      </w:r>
-      <w:proofErr w:type="spellEnd"/>
-      <w:r>
-        <w:rPr>
-          <w:rFonts w:ascii="Times New Roman" w:hAnsi="Times New Roman" w:cs="Times New Roman"/>
-          <w:sz w:val="28"/>
-          <w:szCs w:val="28"/>
-        </w:rPr>
-        <w:t xml:space="preserve"> – здесь лежат все установленные пакеты, документация, исходный код ядра, библиотеки</w:t>
-      </w:r>
-      <w:proofErr w:type="gramStart"/>
-      <w:r>
-        <w:rPr>
-          <w:rFonts w:ascii="Times New Roman" w:hAnsi="Times New Roman" w:cs="Times New Roman"/>
-          <w:sz w:val="28"/>
-          <w:szCs w:val="28"/>
-        </w:rPr>
-        <w:t xml:space="preserve"> С</w:t>
-      </w:r>
-      <w:proofErr w:type="gramEnd"/>
-      <w:r>
-        <w:rPr>
-          <w:rFonts w:ascii="Times New Roman" w:hAnsi="Times New Roman" w:cs="Times New Roman"/>
-          <w:sz w:val="28"/>
-          <w:szCs w:val="28"/>
-        </w:rPr>
-        <w:t>++.</w:t>
+        <w:t xml:space="preserve"> – здесь лежат все установленные пакеты, документация, исходный код ядра, библиотеки С++.</w:t>
       </w:r>
     </w:p>
     <w:sectPr>
@@ -4634,7 +4150,7 @@
 </file>
 
 <file path=word/endnotes.xml><?xml version="1.0" encoding="utf-8"?>
-<w:endnotes xmlns:wpc="http://schemas.microsoft.com/office/word/2010/wordprocessingCanvas" xmlns:mc="http://schemas.openxmlformats.org/markup-compatibility/2006" xmlns:o="urn:schemas-microsoft-com:office:office" xmlns:r="http://schemas.openxmlformats.org/officeDocument/2006/relationships" xmlns:m="http://schemas.openxmlformats.org/officeDocument/2006/math" xmlns:v="urn:schemas-microsoft-com:vml" xmlns:wp14="http://schemas.microsoft.com/office/word/2010/wordprocessingDrawing" xmlns:wp="http://schemas.openxmlformats.org/drawingml/2006/wordprocessingDrawing" xmlns:w10="urn:schemas-microsoft-com:office:word" xmlns:w="http://schemas.openxmlformats.org/wordprocessingml/2006/main" xmlns:w14="http://schemas.microsoft.com/office/word/2010/wordml" xmlns:wpg="http://schemas.microsoft.com/office/word/2010/wordprocessingGroup" xmlns:wpi="http://schemas.microsoft.com/office/word/2010/wordprocessingInk" xmlns:wne="http://schemas.microsoft.com/office/word/2006/wordml" xmlns:wps="http://schemas.microsoft.com/office/word/2010/wordprocessingShape" mc:Ignorable="w14 wp14">
+<w:endnotes xmlns:wpc="http://schemas.microsoft.com/office/word/2010/wordprocessingCanvas" xmlns:mc="http://schemas.openxmlformats.org/markup-compatibility/2006" xmlns:o="urn:schemas-microsoft-com:office:office" xmlns:r="http://schemas.openxmlformats.org/officeDocument/2006/relationships" xmlns:m="http://schemas.openxmlformats.org/officeDocument/2006/math" xmlns:v="urn:schemas-microsoft-com:vml" xmlns:wp14="http://schemas.microsoft.com/office/word/2010/wordprocessingDrawing" xmlns:wp="http://schemas.openxmlformats.org/drawingml/2006/wordprocessingDrawing" xmlns:w10="urn:schemas-microsoft-com:office:word" xmlns:w="http://schemas.openxmlformats.org/wordprocessingml/2006/main" xmlns:w14="http://schemas.microsoft.com/office/word/2010/wordml" xmlns:w15="http://schemas.microsoft.com/office/word/2012/wordml" xmlns:wpg="http://schemas.microsoft.com/office/word/2010/wordprocessingGroup" xmlns:wpi="http://schemas.microsoft.com/office/word/2010/wordprocessingInk" xmlns:wne="http://schemas.microsoft.com/office/word/2006/wordml" xmlns:wps="http://schemas.microsoft.com/office/word/2010/wordprocessingShape" mc:Ignorable="w14 w15 wp14">
   <w:endnote w:type="separator" w:id="-1">
     <w:p>
       <w:pPr>
@@ -4659,7 +4175,7 @@
 </file>
 
 <file path=word/footnotes.xml><?xml version="1.0" encoding="utf-8"?>
-<w:footnotes xmlns:wpc="http://schemas.microsoft.com/office/word/2010/wordprocessingCanvas" xmlns:mc="http://schemas.openxmlformats.org/markup-compatibility/2006" xmlns:o="urn:schemas-microsoft-com:office:office" xmlns:r="http://schemas.openxmlformats.org/officeDocument/2006/relationships" xmlns:m="http://schemas.openxmlformats.org/officeDocument/2006/math" xmlns:v="urn:schemas-microsoft-com:vml" xmlns:wp14="http://schemas.microsoft.com/office/word/2010/wordprocessingDrawing" xmlns:wp="http://schemas.openxmlformats.org/drawingml/2006/wordprocessingDrawing" xmlns:w10="urn:schemas-microsoft-com:office:word" xmlns:w="http://schemas.openxmlformats.org/wordprocessingml/2006/main" xmlns:w14="http://schemas.microsoft.com/office/word/2010/wordml" xmlns:wpg="http://schemas.microsoft.com/office/word/2010/wordprocessingGroup" xmlns:wpi="http://schemas.microsoft.com/office/word/2010/wordprocessingInk" xmlns:wne="http://schemas.microsoft.com/office/word/2006/wordml" xmlns:wps="http://schemas.microsoft.com/office/word/2010/wordprocessingShape" mc:Ignorable="w14 wp14">
+<w:footnotes xmlns:wpc="http://schemas.microsoft.com/office/word/2010/wordprocessingCanvas" xmlns:mc="http://schemas.openxmlformats.org/markup-compatibility/2006" xmlns:o="urn:schemas-microsoft-com:office:office" xmlns:r="http://schemas.openxmlformats.org/officeDocument/2006/relationships" xmlns:m="http://schemas.openxmlformats.org/officeDocument/2006/math" xmlns:v="urn:schemas-microsoft-com:vml" xmlns:wp14="http://schemas.microsoft.com/office/word/2010/wordprocessingDrawing" xmlns:wp="http://schemas.openxmlformats.org/drawingml/2006/wordprocessingDrawing" xmlns:w10="urn:schemas-microsoft-com:office:word" xmlns:w="http://schemas.openxmlformats.org/wordprocessingml/2006/main" xmlns:w14="http://schemas.microsoft.com/office/word/2010/wordml" xmlns:w15="http://schemas.microsoft.com/office/word/2012/wordml" xmlns:wpg="http://schemas.microsoft.com/office/word/2010/wordprocessingGroup" xmlns:wpi="http://schemas.microsoft.com/office/word/2010/wordprocessingInk" xmlns:wne="http://schemas.microsoft.com/office/word/2006/wordml" xmlns:wps="http://schemas.microsoft.com/office/word/2010/wordprocessingShape" mc:Ignorable="w14 w15 wp14">
   <w:footnote w:type="separator" w:id="-1">
     <w:p>
       <w:pPr>
@@ -4684,7 +4200,7 @@
 </file>
 
 <file path=word/numbering.xml><?xml version="1.0" encoding="utf-8"?>
-<w:numbering xmlns:wpc="http://schemas.microsoft.com/office/word/2010/wordprocessingCanvas" xmlns:mc="http://schemas.openxmlformats.org/markup-compatibility/2006" xmlns:o="urn:schemas-microsoft-com:office:office" xmlns:r="http://schemas.openxmlformats.org/officeDocument/2006/relationships" xmlns:m="http://schemas.openxmlformats.org/officeDocument/2006/math" xmlns:v="urn:schemas-microsoft-com:vml" xmlns:wp14="http://schemas.microsoft.com/office/word/2010/wordprocessingDrawing" xmlns:wp="http://schemas.openxmlformats.org/drawingml/2006/wordprocessingDrawing" xmlns:w10="urn:schemas-microsoft-com:office:word" xmlns:w="http://schemas.openxmlformats.org/wordprocessingml/2006/main" xmlns:w14="http://schemas.microsoft.com/office/word/2010/wordml" xmlns:wpg="http://schemas.microsoft.com/office/word/2010/wordprocessingGroup" xmlns:wpi="http://schemas.microsoft.com/office/word/2010/wordprocessingInk" xmlns:wne="http://schemas.microsoft.com/office/word/2006/wordml" xmlns:wps="http://schemas.microsoft.com/office/word/2010/wordprocessingShape" mc:Ignorable="w14 wp14">
+<w:numbering xmlns:wpc="http://schemas.microsoft.com/office/word/2010/wordprocessingCanvas" xmlns:mc="http://schemas.openxmlformats.org/markup-compatibility/2006" xmlns:o="urn:schemas-microsoft-com:office:office" xmlns:r="http://schemas.openxmlformats.org/officeDocument/2006/relationships" xmlns:m="http://schemas.openxmlformats.org/officeDocument/2006/math" xmlns:v="urn:schemas-microsoft-com:vml" xmlns:wp14="http://schemas.microsoft.com/office/word/2010/wordprocessingDrawing" xmlns:wp="http://schemas.openxmlformats.org/drawingml/2006/wordprocessingDrawing" xmlns:w10="urn:schemas-microsoft-com:office:word" xmlns:w="http://schemas.openxmlformats.org/wordprocessingml/2006/main" xmlns:w14="http://schemas.microsoft.com/office/word/2010/wordml" xmlns:w15="http://schemas.microsoft.com/office/word/2012/wordml" xmlns:wpg="http://schemas.microsoft.com/office/word/2010/wordprocessingGroup" xmlns:wpi="http://schemas.microsoft.com/office/word/2010/wordprocessingInk" xmlns:wne="http://schemas.microsoft.com/office/word/2006/wordml" xmlns:wps="http://schemas.microsoft.com/office/word/2010/wordprocessingShape" mc:Ignorable="w14 w15 wp14">
   <w:abstractNum w:abstractNumId="0">
     <w:nsid w:val="04A6742B"/>
     <w:multiLevelType w:val="hybridMultilevel"/>
@@ -8371,7 +7887,7 @@
 </file>
 
 <file path=word/styles.xml><?xml version="1.0" encoding="utf-8"?>
-<w:styles xmlns:mc="http://schemas.openxmlformats.org/markup-compatibility/2006" xmlns:r="http://schemas.openxmlformats.org/officeDocument/2006/relationships" xmlns:w="http://schemas.openxmlformats.org/wordprocessingml/2006/main" xmlns:w14="http://schemas.microsoft.com/office/word/2010/wordml" mc:Ignorable="w14">
+<w:styles xmlns:mc="http://schemas.openxmlformats.org/markup-compatibility/2006" xmlns:r="http://schemas.openxmlformats.org/officeDocument/2006/relationships" xmlns:w="http://schemas.openxmlformats.org/wordprocessingml/2006/main" xmlns:w14="http://schemas.microsoft.com/office/word/2010/wordml" xmlns:w15="http://schemas.microsoft.com/office/word/2012/wordml" mc:Ignorable="w14 w15">
   <w:docDefaults>
     <w:rPrDefault>
       <w:rPr>
@@ -8387,554 +7903,378 @@
       </w:pPr>
     </w:pPrDefault>
   </w:docDefaults>
-  <w:latentStyles w:defLockedState="0" w:defUIPriority="99" w:defSemiHidden="1" w:defUnhideWhenUsed="1" w:defQFormat="0" w:count="267">
-    <w:lsdException w:name="Normal" w:semiHidden="0" w:uiPriority="0" w:unhideWhenUsed="0" w:qFormat="1"/>
-    <w:lsdException w:name="heading 1" w:semiHidden="0" w:uiPriority="9" w:unhideWhenUsed="0" w:qFormat="1"/>
-    <w:lsdException w:name="heading 2" w:uiPriority="1" w:qFormat="1"/>
-    <w:lsdException w:name="heading 3" w:uiPriority="9" w:qFormat="1"/>
-    <w:lsdException w:name="heading 4" w:uiPriority="9" w:qFormat="1"/>
-    <w:lsdException w:name="heading 5" w:uiPriority="9" w:qFormat="1"/>
-    <w:lsdException w:name="heading 6" w:uiPriority="9" w:qFormat="1"/>
-    <w:lsdException w:name="heading 7" w:uiPriority="9" w:qFormat="1"/>
-    <w:lsdException w:name="heading 8" w:uiPriority="9" w:qFormat="1"/>
-    <w:lsdException w:name="heading 9" w:uiPriority="9" w:qFormat="1"/>
-    <w:lsdException w:name="toc 1" w:uiPriority="39"/>
-    <w:lsdException w:name="toc 2" w:uiPriority="39"/>
-    <w:lsdException w:name="toc 3" w:uiPriority="39"/>
-    <w:lsdException w:name="toc 4" w:uiPriority="39"/>
-    <w:lsdException w:name="toc 5" w:uiPriority="39"/>
-    <w:lsdException w:name="toc 6" w:uiPriority="39"/>
-    <w:lsdException w:name="toc 7" w:uiPriority="39"/>
-    <w:lsdException w:name="toc 8" w:uiPriority="39"/>
-    <w:lsdException w:name="toc 9" w:uiPriority="39"/>
-    <w:lsdException w:name="caption" w:uiPriority="35" w:qFormat="1"/>
-    <w:lsdException w:name="Title" w:semiHidden="0" w:uiPriority="10" w:unhideWhenUsed="0" w:qFormat="1"/>
-    <w:lsdException w:name="Default Paragraph Font" w:uiPriority="1"/>
-    <w:lsdException w:name="Body Text" w:uiPriority="1" w:qFormat="1"/>
-    <w:lsdException w:name="Subtitle" w:semiHidden="0" w:uiPriority="11" w:unhideWhenUsed="0" w:qFormat="1"/>
-    <w:lsdException w:name="Strong" w:semiHidden="0" w:uiPriority="22" w:unhideWhenUsed="0" w:qFormat="1"/>
-    <w:lsdException w:name="Emphasis" w:semiHidden="0" w:uiPriority="20" w:unhideWhenUsed="0" w:qFormat="1"/>
-    <w:lsdException w:name="Table Grid" w:semiHidden="0" w:uiPriority="39" w:unhideWhenUsed="0"/>
-    <w:lsdException w:name="Placeholder Text" w:unhideWhenUsed="0"/>
-    <w:lsdException w:name="No Spacing" w:semiHidden="0" w:uiPriority="1" w:unhideWhenUsed="0" w:qFormat="1"/>
-    <w:lsdException w:name="Light Shading" w:semiHidden="0" w:uiPriority="60" w:unhideWhenUsed="0"/>
-    <w:lsdException w:name="Light List" w:semiHidden="0" w:uiPriority="61" w:unhideWhenUsed="0"/>
-    <w:lsdException w:name="Light Grid" w:semiHidden="0" w:uiPriority="62" w:unhideWhenUsed="0"/>
-    <w:lsdException w:name="Medium Shading 1" w:semiHidden="0" w:uiPriority="63" w:unhideWhenUsed="0"/>
-    <w:lsdException w:name="Medium Shading 2" w:semiHidden="0" w:uiPriority="64" w:unhideWhenUsed="0"/>
-    <w:lsdException w:name="Medium List 1" w:semiHidden="0" w:uiPriority="65" w:unhideWhenUsed="0"/>
-    <w:lsdException w:name="Medium List 2" w:semiHidden="0" w:uiPriority="66" w:unhideWhenUsed="0"/>
-    <w:lsdException w:name="Medium Grid 1" w:semiHidden="0" w:uiPriority="67" w:unhideWhenUsed="0"/>
-    <w:lsdException w:name="Medium Grid 2" w:semiHidden="0" w:uiPriority="68" w:unhideWhenUsed="0"/>
-    <w:lsdException w:name="Medium Grid 3" w:semiHidden="0" w:uiPriority="69" w:unhideWhenUsed="0"/>
-    <w:lsdException w:name="Dark List" w:semiHidden="0" w:uiPriority="70" w:unhideWhenUsed="0"/>
-    <w:lsdException w:name="Colorful Shading" w:semiHidden="0" w:uiPriority="71" w:unhideWhenUsed="0"/>
-    <w:lsdException w:name="Colorful List" w:semiHidden="0" w:uiPriority="72" w:unhideWhenUsed="0"/>
-    <w:lsdException w:name="Colorful Grid" w:semiHidden="0" w:uiPriority="73" w:unhideWhenUsed="0"/>
-    <w:lsdException w:name="Light Shading Accent 1" w:semiHidden="0" w:uiPriority="60" w:unhideWhenUsed="0"/>
-    <w:lsdException w:name="Light List Accent 1" w:semiHidden="0" w:uiPriority="61" w:unhideWhenUsed="0"/>
-    <w:lsdException w:name="Light Grid Accent 1" w:semiHidden="0" w:uiPriority="62" w:unhideWhenUsed="0"/>
-    <w:lsdException w:name="Medium Shading 1 Accent 1" w:semiHidden="0" w:uiPriority="63" w:unhideWhenUsed="0"/>
-    <w:lsdException w:name="Medium Shading 2 Accent 1" w:semiHidden="0" w:uiPriority="64" w:unhideWhenUsed="0"/>
-    <w:lsdException w:name="Medium List 1 Accent 1" w:semiHidden="0" w:uiPriority="65" w:unhideWhenUsed="0"/>
-    <w:lsdException w:name="Revision" w:unhideWhenUsed="0"/>
-    <w:lsdException w:name="List Paragraph" w:semiHidden="0" w:uiPriority="34" w:unhideWhenUsed="0" w:qFormat="1"/>
-    <w:lsdException w:name="Quote" w:semiHidden="0" w:uiPriority="29" w:unhideWhenUsed="0" w:qFormat="1"/>
-    <w:lsdException w:name="Intense Quote" w:semiHidden="0" w:uiPriority="30" w:unhideWhenUsed="0" w:qFormat="1"/>
-    <w:lsdException w:name="Medium List 2 Accent 1" w:semiHidden="0" w:uiPriority="66" w:unhideWhenUsed="0"/>
-    <w:lsdException w:name="Medium Grid 1 Accent 1" w:semiHidden="0" w:uiPriority="67" w:unhideWhenUsed="0"/>
-    <w:lsdException w:name="Medium Grid 2 Accent 1" w:semiHidden="0" w:uiPriority="68" w:unhideWhenUsed="0"/>
-    <w:lsdException w:name="Medium Grid 3 Accent 1" w:semiHidden="0" w:uiPriority="69" w:unhideWhenUsed="0"/>
-    <w:lsdException w:name="Dark List Accent 1" w:semiHidden="0" w:uiPriority="70" w:unhideWhenUsed="0"/>
-    <w:lsdException w:name="Colorful Shading Accent 1" w:semiHidden="0" w:uiPriority="71" w:unhideWhenUsed="0"/>
-    <w:lsdException w:name="Colorful List Accent 1" w:semiHidden="0" w:uiPriority="72" w:unhideWhenUsed="0"/>
-    <w:lsdException w:name="Colorful Grid Accent 1" w:semiHidden="0" w:uiPriority="73" w:unhideWhenUsed="0"/>
-    <w:lsdException w:name="Light Shading Accent 2" w:semiHidden="0" w:uiPriority="60" w:unhideWhenUsed="0"/>
-    <w:lsdException w:name="Light List Accent 2" w:semiHidden="0" w:uiPriority="61" w:unhideWhenUsed="0"/>
-    <w:lsdException w:name="Light Grid Accent 2" w:semiHidden="0" w:uiPriority="62" w:unhideWhenUsed="0"/>
-    <w:lsdException w:name="Medium Shading 1 Accent 2" w:semiHidden="0" w:uiPriority="63" w:unhideWhenUsed="0"/>
-    <w:lsdException w:name="Medium Shading 2 Accent 2" w:semiHidden="0" w:uiPriority="64" w:unhideWhenUsed="0"/>
-    <w:lsdException w:name="Medium List 1 Accent 2" w:semiHidden="0" w:uiPriority="65" w:unhideWhenUsed="0"/>
-    <w:lsdException w:name="Medium List 2 Accent 2" w:semiHidden="0" w:uiPriority="66" w:unhideWhenUsed="0"/>
-    <w:lsdException w:name="Medium Grid 1 Accent 2" w:semiHidden="0" w:uiPriority="67" w:unhideWhenUsed="0"/>
-    <w:lsdException w:name="Medium Grid 2 Accent 2" w:semiHidden="0" w:uiPriority="68" w:unhideWhenUsed="0"/>
-    <w:lsdException w:name="Medium Grid 3 Accent 2" w:semiHidden="0" w:uiPriority="69" w:unhideWhenUsed="0"/>
-    <w:lsdException w:name="Dark List Accent 2" w:semiHidden="0" w:uiPriority="70" w:unhideWhenUsed="0"/>
-    <w:lsdException w:name="Colorful Shading Accent 2" w:semiHidden="0" w:uiPriority="71" w:unhideWhenUsed="0"/>
-    <w:lsdException w:name="Colorful List Accent 2" w:semiHidden="0" w:uiPriority="72" w:unhideWhenUsed="0"/>
-    <w:lsdException w:name="Colorful Grid Accent 2" w:semiHidden="0" w:uiPriority="73" w:unhideWhenUsed="0"/>
-    <w:lsdException w:name="Light Shading Accent 3" w:semiHidden="0" w:uiPriority="60" w:unhideWhenUsed="0"/>
-    <w:lsdException w:name="Light List Accent 3" w:semiHidden="0" w:uiPriority="61" w:unhideWhenUsed="0"/>
-    <w:lsdException w:name="Light Grid Accent 3" w:semiHidden="0" w:uiPriority="62" w:unhideWhenUsed="0"/>
-    <w:lsdException w:name="Medium Shading 1 Accent 3" w:semiHidden="0" w:uiPriority="63" w:unhideWhenUsed="0"/>
-    <w:lsdException w:name="Medium Shading 2 Accent 3" w:semiHidden="0" w:uiPriority="64" w:unhideWhenUsed="0"/>
-    <w:lsdException w:name="Medium List 1 Accent 3" w:semiHidden="0" w:uiPriority="65" w:unhideWhenUsed="0"/>
-    <w:lsdException w:name="Medium List 2 Accent 3" w:semiHidden="0" w:uiPriority="66" w:unhideWhenUsed="0"/>
-    <w:lsdException w:name="Medium Grid 1 Accent 3" w:semiHidden="0" w:uiPriority="67" w:unhideWhenUsed="0"/>
-    <w:lsdException w:name="Medium Grid 2 Accent 3" w:semiHidden="0" w:uiPriority="68" w:unhideWhenUsed="0"/>
-    <w:lsdException w:name="Medium Grid 3 Accent 3" w:semiHidden="0" w:uiPriority="69" w:unhideWhenUsed="0"/>
-    <w:lsdException w:name="Dark List Accent 3" w:semiHidden="0" w:uiPriority="70" w:unhideWhenUsed="0"/>
-    <w:lsdException w:name="Colorful Shading Accent 3" w:semiHidden="0" w:uiPriority="71" w:unhideWhenUsed="0"/>
-    <w:lsdException w:name="Colorful List Accent 3" w:semiHidden="0" w:uiPriority="72" w:unhideWhenUsed="0"/>
-    <w:lsdException w:name="Colorful Grid Accent 3" w:semiHidden="0" w:uiPriority="73" w:unhideWhenUsed="0"/>
-    <w:lsdException w:name="Light Shading Accent 4" w:semiHidden="0" w:uiPriority="60" w:unhideWhenUsed="0"/>
-    <w:lsdException w:name="Light List Accent 4" w:semiHidden="0" w:uiPriority="61" w:unhideWhenUsed="0"/>
-    <w:lsdException w:name="Light Grid Accent 4" w:semiHidden="0" w:uiPriority="62" w:unhideWhenUsed="0"/>
-    <w:lsdException w:name="Medium Shading 1 Accent 4" w:semiHidden="0" w:uiPriority="63" w:unhideWhenUsed="0"/>
-    <w:lsdException w:name="Medium Shading 2 Accent 4" w:semiHidden="0" w:uiPriority="64" w:unhideWhenUsed="0"/>
-    <w:lsdException w:name="Medium List 1 Accent 4" w:semiHidden="0" w:uiPriority="65" w:unhideWhenUsed="0"/>
-    <w:lsdException w:name="Medium List 2 Accent 4" w:semiHidden="0" w:uiPriority="66" w:unhideWhenUsed="0"/>
-    <w:lsdException w:name="Medium Grid 1 Accent 4" w:semiHidden="0" w:uiPriority="67" w:unhideWhenUsed="0"/>
-    <w:lsdException w:name="Medium Grid 2 Accent 4" w:semiHidden="0" w:uiPriority="68" w:unhideWhenUsed="0"/>
-    <w:lsdException w:name="Medium Grid 3 Accent 4" w:semiHidden="0" w:uiPriority="69" w:unhideWhenUsed="0"/>
-    <w:lsdException w:name="Dark List Accent 4" w:semiHidden="0" w:uiPriority="70" w:unhideWhenUsed="0"/>
-    <w:lsdException w:name="Colorful Shading Accent 4" w:semiHidden="0" w:uiPriority="71" w:unhideWhenUsed="0"/>
-    <w:lsdException w:name="Colorful List Accent 4" w:semiHidden="0" w:uiPriority="72" w:unhideWhenUsed="0"/>
-    <w:lsdException w:name="Colorful Grid Accent 4" w:semiHidden="0" w:uiPriority="73" w:unhideWhenUsed="0"/>
-    <w:lsdException w:name="Light Shading Accent 5" w:semiHidden="0" w:uiPriority="60" w:unhideWhenUsed="0"/>
-    <w:lsdException w:name="Light List Accent 5" w:semiHidden="0" w:uiPriority="61" w:unhideWhenUsed="0"/>
-    <w:lsdException w:name="Light Grid Accent 5" w:semiHidden="0" w:uiPriority="62" w:unhideWhenUsed="0"/>
-    <w:lsdException w:name="Medium Shading 1 Accent 5" w:semiHidden="0" w:uiPriority="63" w:unhideWhenUsed="0"/>
-    <w:lsdException w:name="Medium Shading 2 Accent 5" w:semiHidden="0" w:uiPriority="64" w:unhideWhenUsed="0"/>
-    <w:lsdException w:name="Medium List 1 Accent 5" w:semiHidden="0" w:uiPriority="65" w:unhideWhenUsed="0"/>
-    <w:lsdException w:name="Medium List 2 Accent 5" w:semiHidden="0" w:uiPriority="66" w:unhideWhenUsed="0"/>
-    <w:lsdException w:name="Medium Grid 1 Accent 5" w:semiHidden="0" w:uiPriority="67" w:unhideWhenUsed="0"/>
-    <w:lsdException w:name="Medium Grid 2 Accent 5" w:semiHidden="0" w:uiPriority="68" w:unhideWhenUsed="0"/>
-    <w:lsdException w:name="Medium Grid 3 Accent 5" w:semiHidden="0" w:uiPriority="69" w:unhideWhenUsed="0"/>
-    <w:lsdException w:name="Dark List Accent 5" w:semiHidden="0" w:uiPriority="70" w:unhideWhenUsed="0"/>
-    <w:lsdException w:name="Colorful Shading Accent 5" w:semiHidden="0" w:uiPriority="71" w:unhideWhenUsed="0"/>
-    <w:lsdException w:name="Colorful List Accent 5" w:semiHidden="0" w:uiPriority="72" w:unhideWhenUsed="0"/>
-    <w:lsdException w:name="Colorful Grid Accent 5" w:semiHidden="0" w:uiPriority="73" w:unhideWhenUsed="0"/>
-    <w:lsdException w:name="Light Shading Accent 6" w:semiHidden="0" w:uiPriority="60" w:unhideWhenUsed="0"/>
-    <w:lsdException w:name="Light List Accent 6" w:semiHidden="0" w:uiPriority="61" w:unhideWhenUsed="0"/>
-    <w:lsdException w:name="Light Grid Accent 6" w:semiHidden="0" w:uiPriority="62" w:unhideWhenUsed="0"/>
-    <w:lsdException w:name="Medium Shading 1 Accent 6" w:semiHidden="0" w:uiPriority="63" w:unhideWhenUsed="0"/>
-    <w:lsdException w:name="Medium Shading 2 Accent 6" w:semiHidden="0" w:uiPriority="64" w:unhideWhenUsed="0"/>
-    <w:lsdException w:name="Medium List 1 Accent 6" w:semiHidden="0" w:uiPriority="65" w:unhideWhenUsed="0"/>
-    <w:lsdException w:name="Medium List 2 Accent 6" w:semiHidden="0" w:uiPriority="66" w:unhideWhenUsed="0"/>
-    <w:lsdException w:name="Medium Grid 1 Accent 6" w:semiHidden="0" w:uiPriority="67" w:unhideWhenUsed="0"/>
-    <w:lsdException w:name="Medium Grid 2 Accent 6" w:semiHidden="0" w:uiPriority="68" w:unhideWhenUsed="0"/>
-    <w:lsdException w:name="Medium Grid 3 Accent 6" w:semiHidden="0" w:uiPriority="69" w:unhideWhenUsed="0"/>
-    <w:lsdException w:name="Dark List Accent 6" w:semiHidden="0" w:uiPriority="70" w:unhideWhenUsed="0"/>
-    <w:lsdException w:name="Colorful Shading Accent 6" w:semiHidden="0" w:uiPriority="71" w:unhideWhenUsed="0"/>
-    <w:lsdException w:name="Colorful List Accent 6" w:semiHidden="0" w:uiPriority="72" w:unhideWhenUsed="0"/>
-    <w:lsdException w:name="Colorful Grid Accent 6" w:semiHidden="0" w:uiPriority="73" w:unhideWhenUsed="0"/>
-    <w:lsdException w:name="Subtle Emphasis" w:semiHidden="0" w:uiPriority="19" w:unhideWhenUsed="0" w:qFormat="1"/>
-    <w:lsdException w:name="Intense Emphasis" w:semiHidden="0" w:uiPriority="21" w:unhideWhenUsed="0" w:qFormat="1"/>
-    <w:lsdException w:name="Subtle Reference" w:semiHidden="0" w:uiPriority="31" w:unhideWhenUsed="0" w:qFormat="1"/>
-    <w:lsdException w:name="Intense Reference" w:semiHidden="0" w:uiPriority="32" w:unhideWhenUsed="0" w:qFormat="1"/>
-    <w:lsdException w:name="Book Title" w:semiHidden="0" w:uiPriority="33" w:unhideWhenUsed="0" w:qFormat="1"/>
-    <w:lsdException w:name="Bibliography" w:uiPriority="37"/>
-    <w:lsdException w:name="TOC Heading" w:uiPriority="39" w:qFormat="1"/>
-  </w:latentStyles>
-  <w:style w:type="paragraph" w:default="1" w:styleId="a">
-    <w:name w:val="Normal"/>
-    <w:qFormat/>
-    <w:rsid w:val="00407FA7"/>
-  </w:style>
-  <w:style w:type="paragraph" w:styleId="2">
-    <w:name w:val="heading 2"/>
-    <w:basedOn w:val="a"/>
-    <w:link w:val="20"/>
-    <w:uiPriority w:val="1"/>
-    <w:qFormat/>
-    <w:rsid w:val="00721B61"/>
-    <w:pPr>
-      <w:widowControl w:val="0"/>
-      <w:autoSpaceDE w:val="0"/>
-      <w:autoSpaceDN w:val="0"/>
-      <w:spacing w:after="0" w:line="240" w:lineRule="auto"/>
-      <w:ind w:left="186"/>
-      <w:outlineLvl w:val="1"/>
-    </w:pPr>
-    <w:rPr>
-      <w:rFonts w:ascii="Times New Roman" w:eastAsia="Times New Roman" w:hAnsi="Times New Roman" w:cs="Times New Roman"/>
-      <w:sz w:val="21"/>
-      <w:szCs w:val="21"/>
-      <w:lang w:val="en-US"/>
-    </w:rPr>
-  </w:style>
-  <w:style w:type="character" w:default="1" w:styleId="a0">
-    <w:name w:val="Default Paragraph Font"/>
-    <w:uiPriority w:val="1"/>
-    <w:semiHidden/>
-    <w:unhideWhenUsed/>
-  </w:style>
-  <w:style w:type="table" w:default="1" w:styleId="a1">
-    <w:name w:val="Normal Table"/>
-    <w:uiPriority w:val="99"/>
-    <w:semiHidden/>
-    <w:unhideWhenUsed/>
-    <w:tblPr>
-      <w:tblInd w:w="0" w:type="dxa"/>
-      <w:tblCellMar>
-        <w:top w:w="0" w:type="dxa"/>
-        <w:left w:w="108" w:type="dxa"/>
-        <w:bottom w:w="0" w:type="dxa"/>
-        <w:right w:w="108" w:type="dxa"/>
-      </w:tblCellMar>
-    </w:tblPr>
-  </w:style>
-  <w:style w:type="numbering" w:default="1" w:styleId="a2">
-    <w:name w:val="No List"/>
-    <w:uiPriority w:val="99"/>
-    <w:semiHidden/>
-    <w:unhideWhenUsed/>
-  </w:style>
-  <w:style w:type="table" w:styleId="a3">
-    <w:name w:val="Table Grid"/>
-    <w:basedOn w:val="a1"/>
-    <w:uiPriority w:val="39"/>
-    <w:rsid w:val="00407FA7"/>
-    <w:pPr>
-      <w:spacing w:after="0" w:line="240" w:lineRule="auto"/>
-    </w:pPr>
-    <w:tblPr>
-      <w:tblInd w:w="0" w:type="dxa"/>
-      <w:tblBorders>
-        <w:top w:val="single" w:sz="4" w:space="0" w:color="auto"/>
-        <w:left w:val="single" w:sz="4" w:space="0" w:color="auto"/>
-        <w:bottom w:val="single" w:sz="4" w:space="0" w:color="auto"/>
-        <w:right w:val="single" w:sz="4" w:space="0" w:color="auto"/>
-        <w:insideH w:val="single" w:sz="4" w:space="0" w:color="auto"/>
-        <w:insideV w:val="single" w:sz="4" w:space="0" w:color="auto"/>
-      </w:tblBorders>
-      <w:tblCellMar>
-        <w:top w:w="0" w:type="dxa"/>
-        <w:left w:w="108" w:type="dxa"/>
-        <w:bottom w:w="0" w:type="dxa"/>
-        <w:right w:w="108" w:type="dxa"/>
-      </w:tblCellMar>
-    </w:tblPr>
-  </w:style>
-  <w:style w:type="paragraph" w:styleId="a4">
-    <w:name w:val="Balloon Text"/>
-    <w:basedOn w:val="a"/>
-    <w:link w:val="a5"/>
-    <w:uiPriority w:val="99"/>
-    <w:semiHidden/>
-    <w:unhideWhenUsed/>
-    <w:rsid w:val="00681DD7"/>
-    <w:pPr>
-      <w:spacing w:after="0" w:line="240" w:lineRule="auto"/>
-    </w:pPr>
-    <w:rPr>
-      <w:rFonts w:ascii="Tahoma" w:hAnsi="Tahoma" w:cs="Tahoma"/>
-      <w:sz w:val="16"/>
-      <w:szCs w:val="16"/>
-    </w:rPr>
-  </w:style>
-  <w:style w:type="character" w:customStyle="1" w:styleId="a5">
-    <w:name w:val="Текст выноски Знак"/>
-    <w:basedOn w:val="a0"/>
-    <w:link w:val="a4"/>
-    <w:uiPriority w:val="99"/>
-    <w:semiHidden/>
-    <w:rsid w:val="00681DD7"/>
-    <w:rPr>
-      <w:rFonts w:ascii="Tahoma" w:hAnsi="Tahoma" w:cs="Tahoma"/>
-      <w:sz w:val="16"/>
-      <w:szCs w:val="16"/>
-    </w:rPr>
-  </w:style>
-  <w:style w:type="paragraph" w:styleId="a6">
-    <w:name w:val="List Paragraph"/>
-    <w:basedOn w:val="a"/>
-    <w:uiPriority w:val="34"/>
-    <w:qFormat/>
-    <w:rsid w:val="00F33D5D"/>
-    <w:pPr>
-      <w:ind w:left="720"/>
-      <w:contextualSpacing/>
-    </w:pPr>
-  </w:style>
-  <w:style w:type="paragraph" w:styleId="a7">
-    <w:name w:val="header"/>
-    <w:basedOn w:val="a"/>
-    <w:link w:val="a8"/>
-    <w:uiPriority w:val="99"/>
-    <w:unhideWhenUsed/>
-    <w:rsid w:val="00914CB0"/>
-    <w:pPr>
-      <w:tabs>
-        <w:tab w:val="center" w:pos="4677"/>
-        <w:tab w:val="right" w:pos="9355"/>
-      </w:tabs>
-      <w:spacing w:after="0" w:line="240" w:lineRule="auto"/>
-    </w:pPr>
-  </w:style>
-  <w:style w:type="character" w:customStyle="1" w:styleId="a8">
-    <w:name w:val="Верхний колонтитул Знак"/>
-    <w:basedOn w:val="a0"/>
-    <w:link w:val="a7"/>
-    <w:uiPriority w:val="99"/>
-    <w:rsid w:val="00914CB0"/>
-  </w:style>
-  <w:style w:type="paragraph" w:styleId="a9">
-    <w:name w:val="footer"/>
-    <w:basedOn w:val="a"/>
-    <w:link w:val="aa"/>
-    <w:uiPriority w:val="99"/>
-    <w:unhideWhenUsed/>
-    <w:rsid w:val="00914CB0"/>
-    <w:pPr>
-      <w:tabs>
-        <w:tab w:val="center" w:pos="4677"/>
-        <w:tab w:val="right" w:pos="9355"/>
-      </w:tabs>
-      <w:spacing w:after="0" w:line="240" w:lineRule="auto"/>
-    </w:pPr>
-  </w:style>
-  <w:style w:type="character" w:customStyle="1" w:styleId="aa">
-    <w:name w:val="Нижний колонтитул Знак"/>
-    <w:basedOn w:val="a0"/>
-    <w:link w:val="a9"/>
-    <w:uiPriority w:val="99"/>
-    <w:rsid w:val="00914CB0"/>
-  </w:style>
-  <w:style w:type="paragraph" w:styleId="ab">
-    <w:name w:val="No Spacing"/>
-    <w:uiPriority w:val="1"/>
-    <w:qFormat/>
-    <w:rsid w:val="00F606C6"/>
-    <w:pPr>
-      <w:spacing w:after="0" w:line="240" w:lineRule="auto"/>
-    </w:pPr>
-  </w:style>
-  <w:style w:type="character" w:customStyle="1" w:styleId="20">
-    <w:name w:val="Заголовок 2 Знак"/>
-    <w:basedOn w:val="a0"/>
-    <w:link w:val="2"/>
-    <w:uiPriority w:val="1"/>
-    <w:rsid w:val="00721B61"/>
-    <w:rPr>
-      <w:rFonts w:ascii="Times New Roman" w:eastAsia="Times New Roman" w:hAnsi="Times New Roman" w:cs="Times New Roman"/>
-      <w:sz w:val="21"/>
-      <w:szCs w:val="21"/>
-      <w:lang w:val="en-US"/>
-    </w:rPr>
-  </w:style>
-  <w:style w:type="paragraph" w:styleId="ac">
-    <w:name w:val="Body Text"/>
-    <w:basedOn w:val="a"/>
-    <w:link w:val="ad"/>
-    <w:uiPriority w:val="1"/>
-    <w:qFormat/>
-    <w:rsid w:val="00721B61"/>
-    <w:pPr>
-      <w:widowControl w:val="0"/>
-      <w:autoSpaceDE w:val="0"/>
-      <w:autoSpaceDN w:val="0"/>
-      <w:spacing w:after="0" w:line="240" w:lineRule="auto"/>
-      <w:ind w:left="685"/>
-    </w:pPr>
-    <w:rPr>
-      <w:rFonts w:ascii="Times New Roman" w:eastAsia="Times New Roman" w:hAnsi="Times New Roman" w:cs="Times New Roman"/>
-      <w:sz w:val="20"/>
-      <w:szCs w:val="20"/>
-      <w:lang w:val="en-US"/>
-    </w:rPr>
-  </w:style>
-  <w:style w:type="character" w:customStyle="1" w:styleId="ad">
-    <w:name w:val="Основной текст Знак"/>
-    <w:basedOn w:val="a0"/>
-    <w:link w:val="ac"/>
-    <w:uiPriority w:val="1"/>
-    <w:rsid w:val="00721B61"/>
-    <w:rPr>
-      <w:rFonts w:ascii="Times New Roman" w:eastAsia="Times New Roman" w:hAnsi="Times New Roman" w:cs="Times New Roman"/>
-      <w:sz w:val="20"/>
-      <w:szCs w:val="20"/>
-      <w:lang w:val="en-US"/>
-    </w:rPr>
-  </w:style>
-  <w:style w:type="paragraph" w:styleId="ae">
-    <w:name w:val="Normal (Web)"/>
-    <w:basedOn w:val="a"/>
-    <w:uiPriority w:val="99"/>
-    <w:semiHidden/>
-    <w:unhideWhenUsed/>
-    <w:rsid w:val="001429F3"/>
-    <w:pPr>
-      <w:spacing w:before="100" w:beforeAutospacing="1" w:after="100" w:afterAutospacing="1" w:line="240" w:lineRule="auto"/>
-    </w:pPr>
-    <w:rPr>
-      <w:rFonts w:ascii="Times New Roman" w:eastAsia="Times New Roman" w:hAnsi="Times New Roman" w:cs="Times New Roman"/>
-      <w:sz w:val="24"/>
-      <w:szCs w:val="24"/>
-      <w:lang w:eastAsia="ru-RU"/>
-    </w:rPr>
-  </w:style>
-  <w:style w:type="character" w:styleId="af">
-    <w:name w:val="Hyperlink"/>
-    <w:basedOn w:val="a0"/>
-    <w:uiPriority w:val="99"/>
-    <w:unhideWhenUsed/>
-    <w:rsid w:val="001B5E63"/>
-    <w:rPr>
-      <w:color w:val="0000FF" w:themeColor="hyperlink"/>
-      <w:u w:val="single"/>
-    </w:rPr>
-  </w:style>
-</w:styles>
-</file>
-
-<file path=word/stylesWithEffects.xml><?xml version="1.0" encoding="utf-8"?>
-<w:styles xmlns:wpc="http://schemas.microsoft.com/office/word/2010/wordprocessingCanvas" xmlns:mc="http://schemas.openxmlformats.org/markup-compatibility/2006" xmlns:o="urn:schemas-microsoft-com:office:office" xmlns:r="http://schemas.openxmlformats.org/officeDocument/2006/relationships" xmlns:m="http://schemas.openxmlformats.org/officeDocument/2006/math" xmlns:v="urn:schemas-microsoft-com:vml" xmlns:wp14="http://schemas.microsoft.com/office/word/2010/wordprocessingDrawing" xmlns:wp="http://schemas.openxmlformats.org/drawingml/2006/wordprocessingDrawing" xmlns:w10="urn:schemas-microsoft-com:office:word" xmlns:w="http://schemas.openxmlformats.org/wordprocessingml/2006/main" xmlns:w14="http://schemas.microsoft.com/office/word/2010/wordml" xmlns:wpg="http://schemas.microsoft.com/office/word/2010/wordprocessingGroup" xmlns:wpi="http://schemas.microsoft.com/office/word/2010/wordprocessingInk" xmlns:wne="http://schemas.microsoft.com/office/word/2006/wordml" xmlns:wps="http://schemas.microsoft.com/office/word/2010/wordprocessingShape" mc:Ignorable="w14 wp14">
-  <w:docDefaults>
-    <w:rPrDefault>
-      <w:rPr>
-        <w:rFonts w:asciiTheme="minorHAnsi" w:eastAsiaTheme="minorHAnsi" w:hAnsiTheme="minorHAnsi" w:cstheme="minorBidi"/>
-        <w:sz w:val="22"/>
-        <w:szCs w:val="22"/>
-        <w:lang w:val="ru-RU" w:eastAsia="en-US" w:bidi="ar-SA"/>
-      </w:rPr>
-    </w:rPrDefault>
-    <w:pPrDefault>
-      <w:pPr>
-        <w:spacing w:after="200" w:line="276" w:lineRule="auto"/>
-      </w:pPr>
-    </w:pPrDefault>
-  </w:docDefaults>
-  <w:latentStyles w:defLockedState="0" w:defUIPriority="99" w:defSemiHidden="1" w:defUnhideWhenUsed="1" w:defQFormat="0" w:count="267">
-    <w:lsdException w:name="Normal" w:semiHidden="0" w:uiPriority="0" w:unhideWhenUsed="0" w:qFormat="1"/>
-    <w:lsdException w:name="heading 1" w:semiHidden="0" w:uiPriority="9" w:unhideWhenUsed="0" w:qFormat="1"/>
-    <w:lsdException w:name="heading 2" w:uiPriority="1" w:qFormat="1"/>
-    <w:lsdException w:name="heading 3" w:uiPriority="9" w:qFormat="1"/>
-    <w:lsdException w:name="heading 4" w:uiPriority="9" w:qFormat="1"/>
-    <w:lsdException w:name="heading 5" w:uiPriority="9" w:qFormat="1"/>
-    <w:lsdException w:name="heading 6" w:uiPriority="9" w:qFormat="1"/>
-    <w:lsdException w:name="heading 7" w:uiPriority="9" w:qFormat="1"/>
-    <w:lsdException w:name="heading 8" w:uiPriority="9" w:qFormat="1"/>
-    <w:lsdException w:name="heading 9" w:uiPriority="9" w:qFormat="1"/>
-    <w:lsdException w:name="toc 1" w:uiPriority="39"/>
-    <w:lsdException w:name="toc 2" w:uiPriority="39"/>
-    <w:lsdException w:name="toc 3" w:uiPriority="39"/>
-    <w:lsdException w:name="toc 4" w:uiPriority="39"/>
-    <w:lsdException w:name="toc 5" w:uiPriority="39"/>
-    <w:lsdException w:name="toc 6" w:uiPriority="39"/>
-    <w:lsdException w:name="toc 7" w:uiPriority="39"/>
-    <w:lsdException w:name="toc 8" w:uiPriority="39"/>
-    <w:lsdException w:name="toc 9" w:uiPriority="39"/>
-    <w:lsdException w:name="caption" w:uiPriority="35" w:qFormat="1"/>
-    <w:lsdException w:name="Title" w:semiHidden="0" w:uiPriority="10" w:unhideWhenUsed="0" w:qFormat="1"/>
-    <w:lsdException w:name="Default Paragraph Font" w:uiPriority="1"/>
-    <w:lsdException w:name="Body Text" w:uiPriority="1" w:qFormat="1"/>
-    <w:lsdException w:name="Subtitle" w:semiHidden="0" w:uiPriority="11" w:unhideWhenUsed="0" w:qFormat="1"/>
-    <w:lsdException w:name="Strong" w:semiHidden="0" w:uiPriority="22" w:unhideWhenUsed="0" w:qFormat="1"/>
-    <w:lsdException w:name="Emphasis" w:semiHidden="0" w:uiPriority="20" w:unhideWhenUsed="0" w:qFormat="1"/>
-    <w:lsdException w:name="Table Grid" w:semiHidden="0" w:uiPriority="39" w:unhideWhenUsed="0"/>
-    <w:lsdException w:name="Placeholder Text" w:unhideWhenUsed="0"/>
-    <w:lsdException w:name="No Spacing" w:semiHidden="0" w:uiPriority="1" w:unhideWhenUsed="0" w:qFormat="1"/>
-    <w:lsdException w:name="Light Shading" w:semiHidden="0" w:uiPriority="60" w:unhideWhenUsed="0"/>
-    <w:lsdException w:name="Light List" w:semiHidden="0" w:uiPriority="61" w:unhideWhenUsed="0"/>
-    <w:lsdException w:name="Light Grid" w:semiHidden="0" w:uiPriority="62" w:unhideWhenUsed="0"/>
-    <w:lsdException w:name="Medium Shading 1" w:semiHidden="0" w:uiPriority="63" w:unhideWhenUsed="0"/>
-    <w:lsdException w:name="Medium Shading 2" w:semiHidden="0" w:uiPriority="64" w:unhideWhenUsed="0"/>
-    <w:lsdException w:name="Medium List 1" w:semiHidden="0" w:uiPriority="65" w:unhideWhenUsed="0"/>
-    <w:lsdException w:name="Medium List 2" w:semiHidden="0" w:uiPriority="66" w:unhideWhenUsed="0"/>
-    <w:lsdException w:name="Medium Grid 1" w:semiHidden="0" w:uiPriority="67" w:unhideWhenUsed="0"/>
-    <w:lsdException w:name="Medium Grid 2" w:semiHidden="0" w:uiPriority="68" w:unhideWhenUsed="0"/>
-    <w:lsdException w:name="Medium Grid 3" w:semiHidden="0" w:uiPriority="69" w:unhideWhenUsed="0"/>
-    <w:lsdException w:name="Dark List" w:semiHidden="0" w:uiPriority="70" w:unhideWhenUsed="0"/>
-    <w:lsdException w:name="Colorful Shading" w:semiHidden="0" w:uiPriority="71" w:unhideWhenUsed="0"/>
-    <w:lsdException w:name="Colorful List" w:semiHidden="0" w:uiPriority="72" w:unhideWhenUsed="0"/>
-    <w:lsdException w:name="Colorful Grid" w:semiHidden="0" w:uiPriority="73" w:unhideWhenUsed="0"/>
-    <w:lsdException w:name="Light Shading Accent 1" w:semiHidden="0" w:uiPriority="60" w:unhideWhenUsed="0"/>
-    <w:lsdException w:name="Light List Accent 1" w:semiHidden="0" w:uiPriority="61" w:unhideWhenUsed="0"/>
-    <w:lsdException w:name="Light Grid Accent 1" w:semiHidden="0" w:uiPriority="62" w:unhideWhenUsed="0"/>
-    <w:lsdException w:name="Medium Shading 1 Accent 1" w:semiHidden="0" w:uiPriority="63" w:unhideWhenUsed="0"/>
-    <w:lsdException w:name="Medium Shading 2 Accent 1" w:semiHidden="0" w:uiPriority="64" w:unhideWhenUsed="0"/>
-    <w:lsdException w:name="Medium List 1 Accent 1" w:semiHidden="0" w:uiPriority="65" w:unhideWhenUsed="0"/>
-    <w:lsdException w:name="Revision" w:unhideWhenUsed="0"/>
-    <w:lsdException w:name="List Paragraph" w:semiHidden="0" w:uiPriority="34" w:unhideWhenUsed="0" w:qFormat="1"/>
-    <w:lsdException w:name="Quote" w:semiHidden="0" w:uiPriority="29" w:unhideWhenUsed="0" w:qFormat="1"/>
-    <w:lsdException w:name="Intense Quote" w:semiHidden="0" w:uiPriority="30" w:unhideWhenUsed="0" w:qFormat="1"/>
-    <w:lsdException w:name="Medium List 2 Accent 1" w:semiHidden="0" w:uiPriority="66" w:unhideWhenUsed="0"/>
-    <w:lsdException w:name="Medium Grid 1 Accent 1" w:semiHidden="0" w:uiPriority="67" w:unhideWhenUsed="0"/>
-    <w:lsdException w:name="Medium Grid 2 Accent 1" w:semiHidden="0" w:uiPriority="68" w:unhideWhenUsed="0"/>
-    <w:lsdException w:name="Medium Grid 3 Accent 1" w:semiHidden="0" w:uiPriority="69" w:unhideWhenUsed="0"/>
-    <w:lsdException w:name="Dark List Accent 1" w:semiHidden="0" w:uiPriority="70" w:unhideWhenUsed="0"/>
-    <w:lsdException w:name="Colorful Shading Accent 1" w:semiHidden="0" w:uiPriority="71" w:unhideWhenUsed="0"/>
-    <w:lsdException w:name="Colorful List Accent 1" w:semiHidden="0" w:uiPriority="72" w:unhideWhenUsed="0"/>
-    <w:lsdException w:name="Colorful Grid Accent 1" w:semiHidden="0" w:uiPriority="73" w:unhideWhenUsed="0"/>
-    <w:lsdException w:name="Light Shading Accent 2" w:semiHidden="0" w:uiPriority="60" w:unhideWhenUsed="0"/>
-    <w:lsdException w:name="Light List Accent 2" w:semiHidden="0" w:uiPriority="61" w:unhideWhenUsed="0"/>
-    <w:lsdException w:name="Light Grid Accent 2" w:semiHidden="0" w:uiPriority="62" w:unhideWhenUsed="0"/>
-    <w:lsdException w:name="Medium Shading 1 Accent 2" w:semiHidden="0" w:uiPriority="63" w:unhideWhenUsed="0"/>
-    <w:lsdException w:name="Medium Shading 2 Accent 2" w:semiHidden="0" w:uiPriority="64" w:unhideWhenUsed="0"/>
-    <w:lsdException w:name="Medium List 1 Accent 2" w:semiHidden="0" w:uiPriority="65" w:unhideWhenUsed="0"/>
-    <w:lsdException w:name="Medium List 2 Accent 2" w:semiHidden="0" w:uiPriority="66" w:unhideWhenUsed="0"/>
-    <w:lsdException w:name="Medium Grid 1 Accent 2" w:semiHidden="0" w:uiPriority="67" w:unhideWhenUsed="0"/>
-    <w:lsdException w:name="Medium Grid 2 Accent 2" w:semiHidden="0" w:uiPriority="68" w:unhideWhenUsed="0"/>
-    <w:lsdException w:name="Medium Grid 3 Accent 2" w:semiHidden="0" w:uiPriority="69" w:unhideWhenUsed="0"/>
-    <w:lsdException w:name="Dark List Accent 2" w:semiHidden="0" w:uiPriority="70" w:unhideWhenUsed="0"/>
-    <w:lsdException w:name="Colorful Shading Accent 2" w:semiHidden="0" w:uiPriority="71" w:unhideWhenUsed="0"/>
-    <w:lsdException w:name="Colorful List Accent 2" w:semiHidden="0" w:uiPriority="72" w:unhideWhenUsed="0"/>
-    <w:lsdException w:name="Colorful Grid Accent 2" w:semiHidden="0" w:uiPriority="73" w:unhideWhenUsed="0"/>
-    <w:lsdException w:name="Light Shading Accent 3" w:semiHidden="0" w:uiPriority="60" w:unhideWhenUsed="0"/>
-    <w:lsdException w:name="Light List Accent 3" w:semiHidden="0" w:uiPriority="61" w:unhideWhenUsed="0"/>
-    <w:lsdException w:name="Light Grid Accent 3" w:semiHidden="0" w:uiPriority="62" w:unhideWhenUsed="0"/>
-    <w:lsdException w:name="Medium Shading 1 Accent 3" w:semiHidden="0" w:uiPriority="63" w:unhideWhenUsed="0"/>
-    <w:lsdException w:name="Medium Shading 2 Accent 3" w:semiHidden="0" w:uiPriority="64" w:unhideWhenUsed="0"/>
-    <w:lsdException w:name="Medium List 1 Accent 3" w:semiHidden="0" w:uiPriority="65" w:unhideWhenUsed="0"/>
-    <w:lsdException w:name="Medium List 2 Accent 3" w:semiHidden="0" w:uiPriority="66" w:unhideWhenUsed="0"/>
-    <w:lsdException w:name="Medium Grid 1 Accent 3" w:semiHidden="0" w:uiPriority="67" w:unhideWhenUsed="0"/>
-    <w:lsdException w:name="Medium Grid 2 Accent 3" w:semiHidden="0" w:uiPriority="68" w:unhideWhenUsed="0"/>
-    <w:lsdException w:name="Medium Grid 3 Accent 3" w:semiHidden="0" w:uiPriority="69" w:unhideWhenUsed="0"/>
-    <w:lsdException w:name="Dark List Accent 3" w:semiHidden="0" w:uiPriority="70" w:unhideWhenUsed="0"/>
-    <w:lsdException w:name="Colorful Shading Accent 3" w:semiHidden="0" w:uiPriority="71" w:unhideWhenUsed="0"/>
-    <w:lsdException w:name="Colorful List Accent 3" w:semiHidden="0" w:uiPriority="72" w:unhideWhenUsed="0"/>
-    <w:lsdException w:name="Colorful Grid Accent 3" w:semiHidden="0" w:uiPriority="73" w:unhideWhenUsed="0"/>
-    <w:lsdException w:name="Light Shading Accent 4" w:semiHidden="0" w:uiPriority="60" w:unhideWhenUsed="0"/>
-    <w:lsdException w:name="Light List Accent 4" w:semiHidden="0" w:uiPriority="61" w:unhideWhenUsed="0"/>
-    <w:lsdException w:name="Light Grid Accent 4" w:semiHidden="0" w:uiPriority="62" w:unhideWhenUsed="0"/>
-    <w:lsdException w:name="Medium Shading 1 Accent 4" w:semiHidden="0" w:uiPriority="63" w:unhideWhenUsed="0"/>
-    <w:lsdException w:name="Medium Shading 2 Accent 4" w:semiHidden="0" w:uiPriority="64" w:unhideWhenUsed="0"/>
-    <w:lsdException w:name="Medium List 1 Accent 4" w:semiHidden="0" w:uiPriority="65" w:unhideWhenUsed="0"/>
-    <w:lsdException w:name="Medium List 2 Accent 4" w:semiHidden="0" w:uiPriority="66" w:unhideWhenUsed="0"/>
-    <w:lsdException w:name="Medium Grid 1 Accent 4" w:semiHidden="0" w:uiPriority="67" w:unhideWhenUsed="0"/>
-    <w:lsdException w:name="Medium Grid 2 Accent 4" w:semiHidden="0" w:uiPriority="68" w:unhideWhenUsed="0"/>
-    <w:lsdException w:name="Medium Grid 3 Accent 4" w:semiHidden="0" w:uiPriority="69" w:unhideWhenUsed="0"/>
-    <w:lsdException w:name="Dark List Accent 4" w:semiHidden="0" w:uiPriority="70" w:unhideWhenUsed="0"/>
-    <w:lsdException w:name="Colorful Shading Accent 4" w:semiHidden="0" w:uiPriority="71" w:unhideWhenUsed="0"/>
-    <w:lsdException w:name="Colorful List Accent 4" w:semiHidden="0" w:uiPriority="72" w:unhideWhenUsed="0"/>
-    <w:lsdException w:name="Colorful Grid Accent 4" w:semiHidden="0" w:uiPriority="73" w:unhideWhenUsed="0"/>
-    <w:lsdException w:name="Light Shading Accent 5" w:semiHidden="0" w:uiPriority="60" w:unhideWhenUsed="0"/>
-    <w:lsdException w:name="Light List Accent 5" w:semiHidden="0" w:uiPriority="61" w:unhideWhenUsed="0"/>
-    <w:lsdException w:name="Light Grid Accent 5" w:semiHidden="0" w:uiPriority="62" w:unhideWhenUsed="0"/>
-    <w:lsdException w:name="Medium Shading 1 Accent 5" w:semiHidden="0" w:uiPriority="63" w:unhideWhenUsed="0"/>
-    <w:lsdException w:name="Medium Shading 2 Accent 5" w:semiHidden="0" w:uiPriority="64" w:unhideWhenUsed="0"/>
-    <w:lsdException w:name="Medium List 1 Accent 5" w:semiHidden="0" w:uiPriority="65" w:unhideWhenUsed="0"/>
-    <w:lsdException w:name="Medium List 2 Accent 5" w:semiHidden="0" w:uiPriority="66" w:unhideWhenUsed="0"/>
-    <w:lsdException w:name="Medium Grid 1 Accent 5" w:semiHidden="0" w:uiPriority="67" w:unhideWhenUsed="0"/>
-    <w:lsdException w:name="Medium Grid 2 Accent 5" w:semiHidden="0" w:uiPriority="68" w:unhideWhenUsed="0"/>
-    <w:lsdException w:name="Medium Grid 3 Accent 5" w:semiHidden="0" w:uiPriority="69" w:unhideWhenUsed="0"/>
-    <w:lsdException w:name="Dark List Accent 5" w:semiHidden="0" w:uiPriority="70" w:unhideWhenUsed="0"/>
-    <w:lsdException w:name="Colorful Shading Accent 5" w:semiHidden="0" w:uiPriority="71" w:unhideWhenUsed="0"/>
-    <w:lsdException w:name="Colorful List Accent 5" w:semiHidden="0" w:uiPriority="72" w:unhideWhenUsed="0"/>
-    <w:lsdException w:name="Colorful Grid Accent 5" w:semiHidden="0" w:uiPriority="73" w:unhideWhenUsed="0"/>
-    <w:lsdException w:name="Light Shading Accent 6" w:semiHidden="0" w:uiPriority="60" w:unhideWhenUsed="0"/>
-    <w:lsdException w:name="Light List Accent 6" w:semiHidden="0" w:uiPriority="61" w:unhideWhenUsed="0"/>
-    <w:lsdException w:name="Light Grid Accent 6" w:semiHidden="0" w:uiPriority="62" w:unhideWhenUsed="0"/>
-    <w:lsdException w:name="Medium Shading 1 Accent 6" w:semiHidden="0" w:uiPriority="63" w:unhideWhenUsed="0"/>
-    <w:lsdException w:name="Medium Shading 2 Accent 6" w:semiHidden="0" w:uiPriority="64" w:unhideWhenUsed="0"/>
-    <w:lsdException w:name="Medium List 1 Accent 6" w:semiHidden="0" w:uiPriority="65" w:unhideWhenUsed="0"/>
-    <w:lsdException w:name="Medium List 2 Accent 6" w:semiHidden="0" w:uiPriority="66" w:unhideWhenUsed="0"/>
-    <w:lsdException w:name="Medium Grid 1 Accent 6" w:semiHidden="0" w:uiPriority="67" w:unhideWhenUsed="0"/>
-    <w:lsdException w:name="Medium Grid 2 Accent 6" w:semiHidden="0" w:uiPriority="68" w:unhideWhenUsed="0"/>
-    <w:lsdException w:name="Medium Grid 3 Accent 6" w:semiHidden="0" w:uiPriority="69" w:unhideWhenUsed="0"/>
-    <w:lsdException w:name="Dark List Accent 6" w:semiHidden="0" w:uiPriority="70" w:unhideWhenUsed="0"/>
-    <w:lsdException w:name="Colorful Shading Accent 6" w:semiHidden="0" w:uiPriority="71" w:unhideWhenUsed="0"/>
-    <w:lsdException w:name="Colorful List Accent 6" w:semiHidden="0" w:uiPriority="72" w:unhideWhenUsed="0"/>
-    <w:lsdException w:name="Colorful Grid Accent 6" w:semiHidden="0" w:uiPriority="73" w:unhideWhenUsed="0"/>
-    <w:lsdException w:name="Subtle Emphasis" w:semiHidden="0" w:uiPriority="19" w:unhideWhenUsed="0" w:qFormat="1"/>
-    <w:lsdException w:name="Intense Emphasis" w:semiHidden="0" w:uiPriority="21" w:unhideWhenUsed="0" w:qFormat="1"/>
-    <w:lsdException w:name="Subtle Reference" w:semiHidden="0" w:uiPriority="31" w:unhideWhenUsed="0" w:qFormat="1"/>
-    <w:lsdException w:name="Intense Reference" w:semiHidden="0" w:uiPriority="32" w:unhideWhenUsed="0" w:qFormat="1"/>
-    <w:lsdException w:name="Book Title" w:semiHidden="0" w:uiPriority="33" w:unhideWhenUsed="0" w:qFormat="1"/>
-    <w:lsdException w:name="Bibliography" w:uiPriority="37"/>
-    <w:lsdException w:name="TOC Heading" w:uiPriority="39" w:qFormat="1"/>
+  <w:latentStyles w:defLockedState="0" w:defUIPriority="99" w:defSemiHidden="0" w:defUnhideWhenUsed="0" w:defQFormat="0" w:count="371">
+    <w:lsdException w:name="Normal" w:uiPriority="0" w:qFormat="1"/>
+    <w:lsdException w:name="heading 1" w:uiPriority="9" w:qFormat="1"/>
+    <w:lsdException w:name="heading 2" w:semiHidden="1" w:uiPriority="1" w:unhideWhenUsed="1" w:qFormat="1"/>
+    <w:lsdException w:name="heading 3" w:semiHidden="1" w:uiPriority="9" w:unhideWhenUsed="1" w:qFormat="1"/>
+    <w:lsdException w:name="heading 4" w:semiHidden="1" w:uiPriority="9" w:unhideWhenUsed="1" w:qFormat="1"/>
+    <w:lsdException w:name="heading 5" w:semiHidden="1" w:uiPriority="9" w:unhideWhenUsed="1" w:qFormat="1"/>
+    <w:lsdException w:name="heading 6" w:semiHidden="1" w:uiPriority="9" w:unhideWhenUsed="1" w:qFormat="1"/>
+    <w:lsdException w:name="heading 7" w:semiHidden="1" w:uiPriority="9" w:unhideWhenUsed="1" w:qFormat="1"/>
+    <w:lsdException w:name="heading 8" w:semiHidden="1" w:uiPriority="9" w:unhideWhenUsed="1" w:qFormat="1"/>
+    <w:lsdException w:name="heading 9" w:semiHidden="1" w:uiPriority="9" w:unhideWhenUsed="1" w:qFormat="1"/>
+    <w:lsdException w:name="index 1" w:semiHidden="1" w:unhideWhenUsed="1"/>
+    <w:lsdException w:name="index 2" w:semiHidden="1" w:unhideWhenUsed="1"/>
+    <w:lsdException w:name="index 3" w:semiHidden="1" w:unhideWhenUsed="1"/>
+    <w:lsdException w:name="index 4" w:semiHidden="1" w:unhideWhenUsed="1"/>
+    <w:lsdException w:name="index 5" w:semiHidden="1" w:unhideWhenUsed="1"/>
+    <w:lsdException w:name="index 6" w:semiHidden="1" w:unhideWhenUsed="1"/>
+    <w:lsdException w:name="index 7" w:semiHidden="1" w:unhideWhenUsed="1"/>
+    <w:lsdException w:name="index 8" w:semiHidden="1" w:unhideWhenUsed="1"/>
+    <w:lsdException w:name="index 9" w:semiHidden="1" w:unhideWhenUsed="1"/>
+    <w:lsdException w:name="toc 1" w:semiHidden="1" w:uiPriority="39" w:unhideWhenUsed="1"/>
+    <w:lsdException w:name="toc 2" w:semiHidden="1" w:uiPriority="39" w:unhideWhenUsed="1"/>
+    <w:lsdException w:name="toc 3" w:semiHidden="1" w:uiPriority="39" w:unhideWhenUsed="1"/>
+    <w:lsdException w:name="toc 4" w:semiHidden="1" w:uiPriority="39" w:unhideWhenUsed="1"/>
+    <w:lsdException w:name="toc 5" w:semiHidden="1" w:uiPriority="39" w:unhideWhenUsed="1"/>
+    <w:lsdException w:name="toc 6" w:semiHidden="1" w:uiPriority="39" w:unhideWhenUsed="1"/>
+    <w:lsdException w:name="toc 7" w:semiHidden="1" w:uiPriority="39" w:unhideWhenUsed="1"/>
+    <w:lsdException w:name="toc 8" w:semiHidden="1" w:uiPriority="39" w:unhideWhenUsed="1"/>
+    <w:lsdException w:name="toc 9" w:semiHidden="1" w:uiPriority="39" w:unhideWhenUsed="1"/>
+    <w:lsdException w:name="Normal Indent" w:semiHidden="1" w:unhideWhenUsed="1"/>
+    <w:lsdException w:name="footnote text" w:semiHidden="1" w:unhideWhenUsed="1"/>
+    <w:lsdException w:name="annotation text" w:semiHidden="1" w:unhideWhenUsed="1"/>
+    <w:lsdException w:name="header" w:semiHidden="1" w:unhideWhenUsed="1"/>
+    <w:lsdException w:name="footer" w:semiHidden="1" w:unhideWhenUsed="1"/>
+    <w:lsdException w:name="index heading" w:semiHidden="1" w:unhideWhenUsed="1"/>
+    <w:lsdException w:name="caption" w:semiHidden="1" w:uiPriority="35" w:unhideWhenUsed="1" w:qFormat="1"/>
+    <w:lsdException w:name="table of figures" w:semiHidden="1" w:unhideWhenUsed="1"/>
+    <w:lsdException w:name="envelope address" w:semiHidden="1" w:unhideWhenUsed="1"/>
+    <w:lsdException w:name="envelope return" w:semiHidden="1" w:unhideWhenUsed="1"/>
+    <w:lsdException w:name="footnote reference" w:semiHidden="1" w:unhideWhenUsed="1"/>
+    <w:lsdException w:name="annotation reference" w:semiHidden="1" w:unhideWhenUsed="1"/>
+    <w:lsdException w:name="line number" w:semiHidden="1" w:unhideWhenUsed="1"/>
+    <w:lsdException w:name="page number" w:semiHidden="1" w:unhideWhenUsed="1"/>
+    <w:lsdException w:name="endnote reference" w:semiHidden="1" w:unhideWhenUsed="1"/>
+    <w:lsdException w:name="endnote text" w:semiHidden="1" w:unhideWhenUsed="1"/>
+    <w:lsdException w:name="table of authorities" w:semiHidden="1" w:unhideWhenUsed="1"/>
+    <w:lsdException w:name="macro" w:semiHidden="1" w:unhideWhenUsed="1"/>
+    <w:lsdException w:name="toa heading" w:semiHidden="1" w:unhideWhenUsed="1"/>
+    <w:lsdException w:name="List" w:semiHidden="1" w:unhideWhenUsed="1"/>
+    <w:lsdException w:name="List Bullet" w:semiHidden="1" w:unhideWhenUsed="1"/>
+    <w:lsdException w:name="List Number" w:semiHidden="1" w:unhideWhenUsed="1"/>
+    <w:lsdException w:name="List 2" w:semiHidden="1" w:unhideWhenUsed="1"/>
+    <w:lsdException w:name="List 3" w:semiHidden="1" w:unhideWhenUsed="1"/>
+    <w:lsdException w:name="List 4" w:semiHidden="1" w:unhideWhenUsed="1"/>
+    <w:lsdException w:name="List 5" w:semiHidden="1" w:unhideWhenUsed="1"/>
+    <w:lsdException w:name="List Bullet 2" w:semiHidden="1" w:unhideWhenUsed="1"/>
+    <w:lsdException w:name="List Bullet 3" w:semiHidden="1" w:unhideWhenUsed="1"/>
+    <w:lsdException w:name="List Bullet 4" w:semiHidden="1" w:unhideWhenUsed="1"/>
+    <w:lsdException w:name="List Bullet 5" w:semiHidden="1" w:unhideWhenUsed="1"/>
+    <w:lsdException w:name="List Number 2" w:semiHidden="1" w:unhideWhenUsed="1"/>
+    <w:lsdException w:name="List Number 3" w:semiHidden="1" w:unhideWhenUsed="1"/>
+    <w:lsdException w:name="List Number 4" w:semiHidden="1" w:unhideWhenUsed="1"/>
+    <w:lsdException w:name="List Number 5" w:semiHidden="1" w:unhideWhenUsed="1"/>
+    <w:lsdException w:name="Title" w:uiPriority="10" w:qFormat="1"/>
+    <w:lsdException w:name="Closing" w:semiHidden="1" w:unhideWhenUsed="1"/>
+    <w:lsdException w:name="Signature" w:semiHidden="1" w:unhideWhenUsed="1"/>
+    <w:lsdException w:name="Default Paragraph Font" w:semiHidden="1" w:uiPriority="1" w:unhideWhenUsed="1"/>
+    <w:lsdException w:name="Body Text" w:semiHidden="1" w:uiPriority="1" w:unhideWhenUsed="1" w:qFormat="1"/>
+    <w:lsdException w:name="Body Text Indent" w:semiHidden="1" w:unhideWhenUsed="1"/>
+    <w:lsdException w:name="List Continue" w:semiHidden="1" w:unhideWhenUsed="1"/>
+    <w:lsdException w:name="List Continue 2" w:semiHidden="1" w:unhideWhenUsed="1"/>
+    <w:lsdException w:name="List Continue 3" w:semiHidden="1" w:unhideWhenUsed="1"/>
+    <w:lsdException w:name="List Continue 4" w:semiHidden="1" w:unhideWhenUsed="1"/>
+    <w:lsdException w:name="List Continue 5" w:semiHidden="1" w:unhideWhenUsed="1"/>
+    <w:lsdException w:name="Message Header" w:semiHidden="1" w:unhideWhenUsed="1"/>
+    <w:lsdException w:name="Subtitle" w:uiPriority="11" w:qFormat="1"/>
+    <w:lsdException w:name="Salutation" w:semiHidden="1" w:unhideWhenUsed="1"/>
+    <w:lsdException w:name="Date" w:semiHidden="1" w:unhideWhenUsed="1"/>
+    <w:lsdException w:name="Body Text First Indent" w:semiHidden="1" w:unhideWhenUsed="1"/>
+    <w:lsdException w:name="Body Text First Indent 2" w:semiHidden="1" w:unhideWhenUsed="1"/>
+    <w:lsdException w:name="Note Heading" w:semiHidden="1" w:unhideWhenUsed="1"/>
+    <w:lsdException w:name="Body Text 2" w:semiHidden="1" w:unhideWhenUsed="1"/>
+    <w:lsdException w:name="Body Text 3" w:semiHidden="1" w:unhideWhenUsed="1"/>
+    <w:lsdException w:name="Body Text Indent 2" w:semiHidden="1" w:unhideWhenUsed="1"/>
+    <w:lsdException w:name="Body Text Indent 3" w:semiHidden="1" w:unhideWhenUsed="1"/>
+    <w:lsdException w:name="Block Text" w:semiHidden="1" w:unhideWhenUsed="1"/>
+    <w:lsdException w:name="Hyperlink" w:semiHidden="1" w:unhideWhenUsed="1"/>
+    <w:lsdException w:name="FollowedHyperlink" w:semiHidden="1" w:unhideWhenUsed="1"/>
+    <w:lsdException w:name="Strong" w:uiPriority="22" w:qFormat="1"/>
+    <w:lsdException w:name="Emphasis" w:uiPriority="20" w:qFormat="1"/>
+    <w:lsdException w:name="Document Map" w:semiHidden="1" w:unhideWhenUsed="1"/>
+    <w:lsdException w:name="Plain Text" w:semiHidden="1" w:unhideWhenUsed="1"/>
+    <w:lsdException w:name="E-mail Signature" w:semiHidden="1" w:unhideWhenUsed="1"/>
+    <w:lsdException w:name="HTML Top of Form" w:semiHidden="1" w:unhideWhenUsed="1"/>
+    <w:lsdException w:name="HTML Bottom of Form" w:semiHidden="1" w:unhideWhenUsed="1"/>
+    <w:lsdException w:name="Normal (Web)" w:semiHidden="1" w:unhideWhenUsed="1"/>
+    <w:lsdException w:name="HTML Acronym" w:semiHidden="1" w:unhideWhenUsed="1"/>
+    <w:lsdException w:name="HTML Address" w:semiHidden="1" w:unhideWhenUsed="1"/>
+    <w:lsdException w:name="HTML Cite" w:semiHidden="1" w:unhideWhenUsed="1"/>
+    <w:lsdException w:name="HTML Code" w:semiHidden="1" w:unhideWhenUsed="1"/>
+    <w:lsdException w:name="HTML Definition" w:semiHidden="1" w:unhideWhenUsed="1"/>
+    <w:lsdException w:name="HTML Keyboard" w:semiHidden="1" w:unhideWhenUsed="1"/>
+    <w:lsdException w:name="HTML Preformatted" w:semiHidden="1" w:unhideWhenUsed="1"/>
+    <w:lsdException w:name="HTML Sample" w:semiHidden="1" w:unhideWhenUsed="1"/>
+    <w:lsdException w:name="HTML Typewriter" w:semiHidden="1" w:unhideWhenUsed="1"/>
+    <w:lsdException w:name="HTML Variable" w:semiHidden="1" w:unhideWhenUsed="1"/>
+    <w:lsdException w:name="Normal Table" w:semiHidden="1" w:unhideWhenUsed="1"/>
+    <w:lsdException w:name="annotation subject" w:semiHidden="1" w:unhideWhenUsed="1"/>
+    <w:lsdException w:name="No List" w:semiHidden="1" w:unhideWhenUsed="1"/>
+    <w:lsdException w:name="Outline List 1" w:semiHidden="1" w:unhideWhenUsed="1"/>
+    <w:lsdException w:name="Outline List 2" w:semiHidden="1" w:unhideWhenUsed="1"/>
+    <w:lsdException w:name="Outline List 3" w:semiHidden="1" w:unhideWhenUsed="1"/>
+    <w:lsdException w:name="Table Simple 1" w:semiHidden="1" w:unhideWhenUsed="1"/>
+    <w:lsdException w:name="Table Simple 2" w:semiHidden="1" w:unhideWhenUsed="1"/>
+    <w:lsdException w:name="Table Simple 3" w:semiHidden="1" w:unhideWhenUsed="1"/>
+    <w:lsdException w:name="Table Classic 1" w:semiHidden="1" w:unhideWhenUsed="1"/>
+    <w:lsdException w:name="Table Classic 2" w:semiHidden="1" w:unhideWhenUsed="1"/>
+    <w:lsdException w:name="Table Classic 3" w:semiHidden="1" w:unhideWhenUsed="1"/>
+    <w:lsdException w:name="Table Classic 4" w:semiHidden="1" w:unhideWhenUsed="1"/>
+    <w:lsdException w:name="Table Colorful 1" w:semiHidden="1" w:unhideWhenUsed="1"/>
+    <w:lsdException w:name="Table Colorful 2" w:semiHidden="1" w:unhideWhenUsed="1"/>
+    <w:lsdException w:name="Table Colorful 3" w:semiHidden="1" w:unhideWhenUsed="1"/>
+    <w:lsdException w:name="Table Columns 1" w:semiHidden="1" w:unhideWhenUsed="1"/>
+    <w:lsdException w:name="Table Columns 2" w:semiHidden="1" w:unhideWhenUsed="1"/>
+    <w:lsdException w:name="Table Columns 3" w:semiHidden="1" w:unhideWhenUsed="1"/>
+    <w:lsdException w:name="Table Columns 4" w:semiHidden="1" w:unhideWhenUsed="1"/>
+    <w:lsdException w:name="Table Columns 5" w:semiHidden="1" w:unhideWhenUsed="1"/>
+    <w:lsdException w:name="Table Grid 1" w:semiHidden="1" w:unhideWhenUsed="1"/>
+    <w:lsdException w:name="Table Grid 2" w:semiHidden="1" w:unhideWhenUsed="1"/>
+    <w:lsdException w:name="Table Grid 3" w:semiHidden="1" w:unhideWhenUsed="1"/>
+    <w:lsdException w:name="Table Grid 4" w:semiHidden="1" w:unhideWhenUsed="1"/>
+    <w:lsdException w:name="Table Grid 5" w:semiHidden="1" w:unhideWhenUsed="1"/>
+    <w:lsdException w:name="Table Grid 6" w:semiHidden="1" w:unhideWhenUsed="1"/>
+    <w:lsdException w:name="Table Grid 7" w:semiHidden="1" w:unhideWhenUsed="1"/>
+    <w:lsdException w:name="Table Grid 8" w:semiHidden="1" w:unhideWhenUsed="1"/>
+    <w:lsdException w:name="Table List 1" w:semiHidden="1" w:unhideWhenUsed="1"/>
+    <w:lsdException w:name="Table List 2" w:semiHidden="1" w:unhideWhenUsed="1"/>
+    <w:lsdException w:name="Table List 3" w:semiHidden="1" w:unhideWhenUsed="1"/>
+    <w:lsdException w:name="Table List 4" w:semiHidden="1" w:unhideWhenUsed="1"/>
+    <w:lsdException w:name="Table List 5" w:semiHidden="1" w:unhideWhenUsed="1"/>
+    <w:lsdException w:name="Table List 6" w:semiHidden="1" w:unhideWhenUsed="1"/>
+    <w:lsdException w:name="Table List 7" w:semiHidden="1" w:unhideWhenUsed="1"/>
+    <w:lsdException w:name="Table List 8" w:semiHidden="1" w:unhideWhenUsed="1"/>
+    <w:lsdException w:name="Table 3D effects 1" w:semiHidden="1" w:unhideWhenUsed="1"/>
+    <w:lsdException w:name="Table 3D effects 2" w:semiHidden="1" w:unhideWhenUsed="1"/>
+    <w:lsdException w:name="Table 3D effects 3" w:semiHidden="1" w:unhideWhenUsed="1"/>
+    <w:lsdException w:name="Table Contemporary" w:semiHidden="1" w:unhideWhenUsed="1"/>
+    <w:lsdException w:name="Table Elegant" w:semiHidden="1" w:unhideWhenUsed="1"/>
+    <w:lsdException w:name="Table Professional" w:semiHidden="1" w:unhideWhenUsed="1"/>
+    <w:lsdException w:name="Table Subtle 1" w:semiHidden="1" w:unhideWhenUsed="1"/>
+    <w:lsdException w:name="Table Subtle 2" w:semiHidden="1" w:unhideWhenUsed="1"/>
+    <w:lsdException w:name="Table Web 1" w:semiHidden="1" w:unhideWhenUsed="1"/>
+    <w:lsdException w:name="Table Web 2" w:semiHidden="1" w:unhideWhenUsed="1"/>
+    <w:lsdException w:name="Table Web 3" w:semiHidden="1" w:unhideWhenUsed="1"/>
+    <w:lsdException w:name="Balloon Text" w:semiHidden="1" w:unhideWhenUsed="1"/>
+    <w:lsdException w:name="Table Grid" w:uiPriority="39"/>
+    <w:lsdException w:name="Table Theme" w:semiHidden="1" w:unhideWhenUsed="1"/>
+    <w:lsdException w:name="Placeholder Text" w:semiHidden="1"/>
+    <w:lsdException w:name="No Spacing" w:uiPriority="1" w:qFormat="1"/>
+    <w:lsdException w:name="Light Shading" w:uiPriority="60"/>
+    <w:lsdException w:name="Light List" w:uiPriority="61"/>
+    <w:lsdException w:name="Light Grid" w:uiPriority="62"/>
+    <w:lsdException w:name="Medium Shading 1" w:uiPriority="63"/>
+    <w:lsdException w:name="Medium Shading 2" w:uiPriority="64"/>
+    <w:lsdException w:name="Medium List 1" w:uiPriority="65"/>
+    <w:lsdException w:name="Medium List 2" w:uiPriority="66"/>
+    <w:lsdException w:name="Medium Grid 1" w:uiPriority="67"/>
+    <w:lsdException w:name="Medium Grid 2" w:uiPriority="68"/>
+    <w:lsdException w:name="Medium Grid 3" w:uiPriority="69"/>
+    <w:lsdException w:name="Dark List" w:uiPriority="70"/>
+    <w:lsdException w:name="Colorful Shading" w:uiPriority="71"/>
+    <w:lsdException w:name="Colorful List" w:uiPriority="72"/>
+    <w:lsdException w:name="Colorful Grid" w:uiPriority="73"/>
+    <w:lsdException w:name="Light Shading Accent 1" w:uiPriority="60"/>
+    <w:lsdException w:name="Light List Accent 1" w:uiPriority="61"/>
+    <w:lsdException w:name="Light Grid Accent 1" w:uiPriority="62"/>
+    <w:lsdException w:name="Medium Shading 1 Accent 1" w:uiPriority="63"/>
+    <w:lsdException w:name="Medium Shading 2 Accent 1" w:uiPriority="64"/>
+    <w:lsdException w:name="Medium List 1 Accent 1" w:uiPriority="65"/>
+    <w:lsdException w:name="Revision" w:semiHidden="1"/>
+    <w:lsdException w:name="List Paragraph" w:uiPriority="34" w:qFormat="1"/>
+    <w:lsdException w:name="Quote" w:uiPriority="29" w:qFormat="1"/>
+    <w:lsdException w:name="Intense Quote" w:uiPriority="30" w:qFormat="1"/>
+    <w:lsdException w:name="Medium List 2 Accent 1" w:uiPriority="66"/>
+    <w:lsdException w:name="Medium Grid 1 Accent 1" w:uiPriority="67"/>
+    <w:lsdException w:name="Medium Grid 2 Accent 1" w:uiPriority="68"/>
+    <w:lsdException w:name="Medium Grid 3 Accent 1" w:uiPriority="69"/>
+    <w:lsdException w:name="Dark List Accent 1" w:uiPriority="70"/>
+    <w:lsdException w:name="Colorful Shading Accent 1" w:uiPriority="71"/>
+    <w:lsdException w:name="Colorful List Accent 1" w:uiPriority="72"/>
+    <w:lsdException w:name="Colorful Grid Accent 1" w:uiPriority="73"/>
+    <w:lsdException w:name="Light Shading Accent 2" w:uiPriority="60"/>
+    <w:lsdException w:name="Light List Accent 2" w:uiPriority="61"/>
+    <w:lsdException w:name="Light Grid Accent 2" w:uiPriority="62"/>
+    <w:lsdException w:name="Medium Shading 1 Accent 2" w:uiPriority="63"/>
+    <w:lsdException w:name="Medium Shading 2 Accent 2" w:uiPriority="64"/>
+    <w:lsdException w:name="Medium List 1 Accent 2" w:uiPriority="65"/>
+    <w:lsdException w:name="Medium List 2 Accent 2" w:uiPriority="66"/>
+    <w:lsdException w:name="Medium Grid 1 Accent 2" w:uiPriority="67"/>
+    <w:lsdException w:name="Medium Grid 2 Accent 2" w:uiPriority="68"/>
+    <w:lsdException w:name="Medium Grid 3 Accent 2" w:uiPriority="69"/>
+    <w:lsdException w:name="Dark List Accent 2" w:uiPriority="70"/>
+    <w:lsdException w:name="Colorful Shading Accent 2" w:uiPriority="71"/>
+    <w:lsdException w:name="Colorful List Accent 2" w:uiPriority="72"/>
+    <w:lsdException w:name="Colorful Grid Accent 2" w:uiPriority="73"/>
+    <w:lsdException w:name="Light Shading Accent 3" w:uiPriority="60"/>
+    <w:lsdException w:name="Light List Accent 3" w:uiPriority="61"/>
+    <w:lsdException w:name="Light Grid Accent 3" w:uiPriority="62"/>
+    <w:lsdException w:name="Medium Shading 1 Accent 3" w:uiPriority="63"/>
+    <w:lsdException w:name="Medium Shading 2 Accent 3" w:uiPriority="64"/>
+    <w:lsdException w:name="Medium List 1 Accent 3" w:uiPriority="65"/>
+    <w:lsdException w:name="Medium List 2 Accent 3" w:uiPriority="66"/>
+    <w:lsdException w:name="Medium Grid 1 Accent 3" w:uiPriority="67"/>
+    <w:lsdException w:name="Medium Grid 2 Accent 3" w:uiPriority="68"/>
+    <w:lsdException w:name="Medium Grid 3 Accent 3" w:uiPriority="69"/>
+    <w:lsdException w:name="Dark List Accent 3" w:uiPriority="70"/>
+    <w:lsdException w:name="Colorful Shading Accent 3" w:uiPriority="71"/>
+    <w:lsdException w:name="Colorful List Accent 3" w:uiPriority="72"/>
+    <w:lsdException w:name="Colorful Grid Accent 3" w:uiPriority="73"/>
+    <w:lsdException w:name="Light Shading Accent 4" w:uiPriority="60"/>
+    <w:lsdException w:name="Light List Accent 4" w:uiPriority="61"/>
+    <w:lsdException w:name="Light Grid Accent 4" w:uiPriority="62"/>
+    <w:lsdException w:name="Medium Shading 1 Accent 4" w:uiPriority="63"/>
+    <w:lsdException w:name="Medium Shading 2 Accent 4" w:uiPriority="64"/>
+    <w:lsdException w:name="Medium List 1 Accent 4" w:uiPriority="65"/>
+    <w:lsdException w:name="Medium List 2 Accent 4" w:uiPriority="66"/>
+    <w:lsdException w:name="Medium Grid 1 Accent 4" w:uiPriority="67"/>
+    <w:lsdException w:name="Medium Grid 2 Accent 4" w:uiPriority="68"/>
+    <w:lsdException w:name="Medium Grid 3 Accent 4" w:uiPriority="69"/>
+    <w:lsdException w:name="Dark List Accent 4" w:uiPriority="70"/>
+    <w:lsdException w:name="Colorful Shading Accent 4" w:uiPriority="71"/>
+    <w:lsdException w:name="Colorful List Accent 4" w:uiPriority="72"/>
+    <w:lsdException w:name="Colorful Grid Accent 4" w:uiPriority="73"/>
+    <w:lsdException w:name="Light Shading Accent 5" w:uiPriority="60"/>
+    <w:lsdException w:name="Light List Accent 5" w:uiPriority="61"/>
+    <w:lsdException w:name="Light Grid Accent 5" w:uiPriority="62"/>
+    <w:lsdException w:name="Medium Shading 1 Accent 5" w:uiPriority="63"/>
+    <w:lsdException w:name="Medium Shading 2 Accent 5" w:uiPriority="64"/>
+    <w:lsdException w:name="Medium List 1 Accent 5" w:uiPriority="65"/>
+    <w:lsdException w:name="Medium List 2 Accent 5" w:uiPriority="66"/>
+    <w:lsdException w:name="Medium Grid 1 Accent 5" w:uiPriority="67"/>
+    <w:lsdException w:name="Medium Grid 2 Accent 5" w:uiPriority="68"/>
+    <w:lsdException w:name="Medium Grid 3 Accent 5" w:uiPriority="69"/>
+    <w:lsdException w:name="Dark List Accent 5" w:uiPriority="70"/>
+    <w:lsdException w:name="Colorful Shading Accent 5" w:uiPriority="71"/>
+    <w:lsdException w:name="Colorful List Accent 5" w:uiPriority="72"/>
+    <w:lsdException w:name="Colorful Grid Accent 5" w:uiPriority="73"/>
+    <w:lsdException w:name="Light Shading Accent 6" w:uiPriority="60"/>
+    <w:lsdException w:name="Light List Accent 6" w:uiPriority="61"/>
+    <w:lsdException w:name="Light Grid Accent 6" w:uiPriority="62"/>
+    <w:lsdException w:name="Medium Shading 1 Accent 6" w:uiPriority="63"/>
+    <w:lsdException w:name="Medium Shading 2 Accent 6" w:uiPriority="64"/>
+    <w:lsdException w:name="Medium List 1 Accent 6" w:uiPriority="65"/>
+    <w:lsdException w:name="Medium List 2 Accent 6" w:uiPriority="66"/>
+    <w:lsdException w:name="Medium Grid 1 Accent 6" w:uiPriority="67"/>
+    <w:lsdException w:name="Medium Grid 2 Accent 6" w:uiPriority="68"/>
+    <w:lsdException w:name="Medium Grid 3 Accent 6" w:uiPriority="69"/>
+    <w:lsdException w:name="Dark List Accent 6" w:uiPriority="70"/>
+    <w:lsdException w:name="Colorful Shading Accent 6" w:uiPriority="71"/>
+    <w:lsdException w:name="Colorful List Accent 6" w:uiPriority="72"/>
+    <w:lsdException w:name="Colorful Grid Accent 6" w:uiPriority="73"/>
+    <w:lsdException w:name="Subtle Emphasis" w:uiPriority="19" w:qFormat="1"/>
+    <w:lsdException w:name="Intense Emphasis" w:uiPriority="21" w:qFormat="1"/>
+    <w:lsdException w:name="Subtle Reference" w:uiPriority="31" w:qFormat="1"/>
+    <w:lsdException w:name="Intense Reference" w:uiPriority="32" w:qFormat="1"/>
+    <w:lsdException w:name="Book Title" w:uiPriority="33" w:qFormat="1"/>
+    <w:lsdException w:name="Bibliography" w:semiHidden="1" w:uiPriority="37" w:unhideWhenUsed="1"/>
+    <w:lsdException w:name="TOC Heading" w:semiHidden="1" w:uiPriority="39" w:unhideWhenUsed="1" w:qFormat="1"/>
+    <w:lsdException w:name="Plain Table 1" w:uiPriority="41"/>
+    <w:lsdException w:name="Plain Table 2" w:uiPriority="42"/>
+    <w:lsdException w:name="Plain Table 3" w:uiPriority="43"/>
+    <w:lsdException w:name="Plain Table 4" w:uiPriority="44"/>
+    <w:lsdException w:name="Plain Table 5" w:uiPriority="45"/>
+    <w:lsdException w:name="Grid Table Light" w:uiPriority="40"/>
+    <w:lsdException w:name="Grid Table 1 Light" w:uiPriority="46"/>
+    <w:lsdException w:name="Grid Table 2" w:uiPriority="47"/>
+    <w:lsdException w:name="Grid Table 3" w:uiPriority="48"/>
+    <w:lsdException w:name="Grid Table 4" w:uiPriority="49"/>
+    <w:lsdException w:name="Grid Table 5 Dark" w:uiPriority="50"/>
+    <w:lsdException w:name="Grid Table 6 Colorful" w:uiPriority="51"/>
+    <w:lsdException w:name="Grid Table 7 Colorful" w:uiPriority="52"/>
+    <w:lsdException w:name="Grid Table 1 Light Accent 1" w:uiPriority="46"/>
+    <w:lsdException w:name="Grid Table 2 Accent 1" w:uiPriority="47"/>
+    <w:lsdException w:name="Grid Table 3 Accent 1" w:uiPriority="48"/>
+    <w:lsdException w:name="Grid Table 4 Accent 1" w:uiPriority="49"/>
+    <w:lsdException w:name="Grid Table 5 Dark Accent 1" w:uiPriority="50"/>
+    <w:lsdException w:name="Grid Table 6 Colorful Accent 1" w:uiPriority="51"/>
+    <w:lsdException w:name="Grid Table 7 Colorful Accent 1" w:uiPriority="52"/>
+    <w:lsdException w:name="Grid Table 1 Light Accent 2" w:uiPriority="46"/>
+    <w:lsdException w:name="Grid Table 2 Accent 2" w:uiPriority="47"/>
+    <w:lsdException w:name="Grid Table 3 Accent 2" w:uiPriority="48"/>
+    <w:lsdException w:name="Grid Table 4 Accent 2" w:uiPriority="49"/>
+    <w:lsdException w:name="Grid Table 5 Dark Accent 2" w:uiPriority="50"/>
+    <w:lsdException w:name="Grid Table 6 Colorful Accent 2" w:uiPriority="51"/>
+    <w:lsdException w:name="Grid Table 7 Colorful Accent 2" w:uiPriority="52"/>
+    <w:lsdException w:name="Grid Table 1 Light Accent 3" w:uiPriority="46"/>
+    <w:lsdException w:name="Grid Table 2 Accent 3" w:uiPriority="47"/>
+    <w:lsdException w:name="Grid Table 3 Accent 3" w:uiPriority="48"/>
+    <w:lsdException w:name="Grid Table 4 Accent 3" w:uiPriority="49"/>
+    <w:lsdException w:name="Grid Table 5 Dark Accent 3" w:uiPriority="50"/>
+    <w:lsdException w:name="Grid Table 6 Colorful Accent 3" w:uiPriority="51"/>
+    <w:lsdException w:name="Grid Table 7 Colorful Accent 3" w:uiPriority="52"/>
+    <w:lsdException w:name="Grid Table 1 Light Accent 4" w:uiPriority="46"/>
+    <w:lsdException w:name="Grid Table 2 Accent 4" w:uiPriority="47"/>
+    <w:lsdException w:name="Grid Table 3 Accent 4" w:uiPriority="48"/>
+    <w:lsdException w:name="Grid Table 4 Accent 4" w:uiPriority="49"/>
+    <w:lsdException w:name="Grid Table 5 Dark Accent 4" w:uiPriority="50"/>
+    <w:lsdException w:name="Grid Table 6 Colorful Accent 4" w:uiPriority="51"/>
+    <w:lsdException w:name="Grid Table 7 Colorful Accent 4" w:uiPriority="52"/>
+    <w:lsdException w:name="Grid Table 1 Light Accent 5" w:uiPriority="46"/>
+    <w:lsdException w:name="Grid Table 2 Accent 5" w:uiPriority="47"/>
+    <w:lsdException w:name="Grid Table 3 Accent 5" w:uiPriority="48"/>
+    <w:lsdException w:name="Grid Table 4 Accent 5" w:uiPriority="49"/>
+    <w:lsdException w:name="Grid Table 5 Dark Accent 5" w:uiPriority="50"/>
+    <w:lsdException w:name="Grid Table 6 Colorful Accent 5" w:uiPriority="51"/>
+    <w:lsdException w:name="Grid Table 7 Colorful Accent 5" w:uiPriority="52"/>
+    <w:lsdException w:name="Grid Table 1 Light Accent 6" w:uiPriority="46"/>
+    <w:lsdException w:name="Grid Table 2 Accent 6" w:uiPriority="47"/>
+    <w:lsdException w:name="Grid Table 3 Accent 6" w:uiPriority="48"/>
+    <w:lsdException w:name="Grid Table 4 Accent 6" w:uiPriority="49"/>
+    <w:lsdException w:name="Grid Table 5 Dark Accent 6" w:uiPriority="50"/>
+    <w:lsdException w:name="Grid Table 6 Colorful Accent 6" w:uiPriority="51"/>
+    <w:lsdException w:name="Grid Table 7 Colorful Accent 6" w:uiPriority="52"/>
+    <w:lsdException w:name="List Table 1 Light" w:uiPriority="46"/>
+    <w:lsdException w:name="List Table 2" w:uiPriority="47"/>
+    <w:lsdException w:name="List Table 3" w:uiPriority="48"/>
+    <w:lsdException w:name="List Table 4" w:uiPriority="49"/>
+    <w:lsdException w:name="List Table 5 Dark" w:uiPriority="50"/>
+    <w:lsdException w:name="List Table 6 Colorful" w:uiPriority="51"/>
+    <w:lsdException w:name="List Table 7 Colorful" w:uiPriority="52"/>
+    <w:lsdException w:name="List Table 1 Light Accent 1" w:uiPriority="46"/>
+    <w:lsdException w:name="List Table 2 Accent 1" w:uiPriority="47"/>
+    <w:lsdException w:name="List Table 3 Accent 1" w:uiPriority="48"/>
+    <w:lsdException w:name="List Table 4 Accent 1" w:uiPriority="49"/>
+    <w:lsdException w:name="List Table 5 Dark Accent 1" w:uiPriority="50"/>
+    <w:lsdException w:name="List Table 6 Colorful Accent 1" w:uiPriority="51"/>
+    <w:lsdException w:name="List Table 7 Colorful Accent 1" w:uiPriority="52"/>
+    <w:lsdException w:name="List Table 1 Light Accent 2" w:uiPriority="46"/>
+    <w:lsdException w:name="List Table 2 Accent 2" w:uiPriority="47"/>
+    <w:lsdException w:name="List Table 3 Accent 2" w:uiPriority="48"/>
+    <w:lsdException w:name="List Table 4 Accent 2" w:uiPriority="49"/>
+    <w:lsdException w:name="List Table 5 Dark Accent 2" w:uiPriority="50"/>
+    <w:lsdException w:name="List Table 6 Colorful Accent 2" w:uiPriority="51"/>
+    <w:lsdException w:name="List Table 7 Colorful Accent 2" w:uiPriority="52"/>
+    <w:lsdException w:name="List Table 1 Light Accent 3" w:uiPriority="46"/>
+    <w:lsdException w:name="List Table 2 Accent 3" w:uiPriority="47"/>
+    <w:lsdException w:name="List Table 3 Accent 3" w:uiPriority="48"/>
+    <w:lsdException w:name="List Table 4 Accent 3" w:uiPriority="49"/>
+    <w:lsdException w:name="List Table 5 Dark Accent 3" w:uiPriority="50"/>
+    <w:lsdException w:name="List Table 6 Colorful Accent 3" w:uiPriority="51"/>
+    <w:lsdException w:name="List Table 7 Colorful Accent 3" w:uiPriority="52"/>
+    <w:lsdException w:name="List Table 1 Light Accent 4" w:uiPriority="46"/>
+    <w:lsdException w:name="List Table 2 Accent 4" w:uiPriority="47"/>
+    <w:lsdException w:name="List Table 3 Accent 4" w:uiPriority="48"/>
+    <w:lsdException w:name="List Table 4 Accent 4" w:uiPriority="49"/>
+    <w:lsdException w:name="List Table 5 Dark Accent 4" w:uiPriority="50"/>
+    <w:lsdException w:name="List Table 6 Colorful Accent 4" w:uiPriority="51"/>
+    <w:lsdException w:name="List Table 7 Colorful Accent 4" w:uiPriority="52"/>
+    <w:lsdException w:name="List Table 1 Light Accent 5" w:uiPriority="46"/>
+    <w:lsdException w:name="List Table 2 Accent 5" w:uiPriority="47"/>
+    <w:lsdException w:name="List Table 3 Accent 5" w:uiPriority="48"/>
+    <w:lsdException w:name="List Table 4 Accent 5" w:uiPriority="49"/>
+    <w:lsdException w:name="List Table 5 Dark Accent 5" w:uiPriority="50"/>
+    <w:lsdException w:name="List Table 6 Colorful Accent 5" w:uiPriority="51"/>
+    <w:lsdException w:name="List Table 7 Colorful Accent 5" w:uiPriority="52"/>
+    <w:lsdException w:name="List Table 1 Light Accent 6" w:uiPriority="46"/>
+    <w:lsdException w:name="List Table 2 Accent 6" w:uiPriority="47"/>
+    <w:lsdException w:name="List Table 3 Accent 6" w:uiPriority="48"/>
+    <w:lsdException w:name="List Table 4 Accent 6" w:uiPriority="49"/>
+    <w:lsdException w:name="List Table 5 Dark Accent 6" w:uiPriority="50"/>
+    <w:lsdException w:name="List Table 6 Colorful Accent 6" w:uiPriority="51"/>
+    <w:lsdException w:name="List Table 7 Colorful Accent 6" w:uiPriority="52"/>
   </w:latentStyles>
   <w:style w:type="paragraph" w:default="1" w:styleId="a">
     <w:name w:val="Normal"/>
